--- a/01_SafetyPlan_LaneAssistance.docx
+++ b/01_SafetyPlan_LaneAssistance.docx
@@ -298,12 +298,12 @@
         <w:spacing w:before="480" w:after="180" w:line="240" w:lineRule="auto"/>
         <w:contextualSpacing w:val="0"/>
       </w:pPr>
-      <w:bookmarkStart w:id="6" w:name="_1t3h5sf" w:colFirst="0" w:colLast="0"/>
-      <w:bookmarkEnd w:id="6"/>
+      <w:bookmarkStart w:id="6" w:name="_Toc527892268"/>
       <w:r>
         <w:lastRenderedPageBreak/>
         <w:t>Document history</w:t>
       </w:r>
+      <w:bookmarkEnd w:id="6"/>
     </w:p>
     <w:p>
       <w:pPr>
@@ -486,7 +486,7 @@
                 <w:sz w:val="22"/>
                 <w:szCs w:val="22"/>
               </w:rPr>
-              <w:t>0.1</w:t>
+              <w:t>1.0</w:t>
             </w:r>
           </w:p>
         </w:tc>
@@ -510,8 +510,18 @@
                 <w:sz w:val="22"/>
                 <w:szCs w:val="22"/>
               </w:rPr>
-              <w:t>Rodrigo Vasconcelos</w:t>
-            </w:r>
+              <w:t xml:space="preserve">Rodrigo </w:t>
+            </w:r>
+            <w:proofErr w:type="spellStart"/>
+            <w:r>
+              <w:rPr>
+                <w:rFonts w:ascii="Calibri" w:eastAsia="Calibri" w:hAnsi="Calibri" w:cs="Calibri"/>
+                <w:sz w:val="22"/>
+                <w:szCs w:val="22"/>
+              </w:rPr>
+              <w:t>Vasconcelos</w:t>
+            </w:r>
+            <w:proofErr w:type="spellEnd"/>
           </w:p>
         </w:tc>
         <w:tc>
@@ -534,7 +544,7 @@
                 <w:sz w:val="22"/>
                 <w:szCs w:val="22"/>
               </w:rPr>
-              <w:t>First Draft</w:t>
+              <w:t>Initial Functional Safety Plan</w:t>
             </w:r>
           </w:p>
         </w:tc>
@@ -817,11 +827,11 @@
           <w:color w:val="B7B7B7"/>
         </w:rPr>
       </w:pPr>
-      <w:bookmarkStart w:id="8" w:name="_ktt3lgighckp" w:colFirst="0" w:colLast="0"/>
+      <w:bookmarkStart w:id="8" w:name="_Toc527892269"/>
+      <w:r>
+        <w:t>Table of Contents</w:t>
+      </w:r>
       <w:bookmarkEnd w:id="8"/>
-      <w:r>
-        <w:t>Table of Contents</w:t>
-      </w:r>
     </w:p>
     <w:sdt>
       <w:sdtPr>
@@ -833,12 +843,19 @@
       </w:sdtPr>
       <w:sdtEndPr/>
       <w:sdtContent>
+        <w:bookmarkStart w:id="9" w:name="_GoBack" w:displacedByCustomXml="prev"/>
+        <w:bookmarkEnd w:id="9" w:displacedByCustomXml="prev"/>
         <w:p>
           <w:pPr>
-            <w:spacing w:before="80" w:line="240" w:lineRule="auto"/>
+            <w:pStyle w:val="TOC1"/>
+            <w:tabs>
+              <w:tab w:val="right" w:leader="dot" w:pos="9350"/>
+            </w:tabs>
             <w:rPr>
-              <w:color w:val="1155CC"/>
-              <w:u w:val="single"/>
+              <w:rFonts w:asciiTheme="minorHAnsi" w:eastAsiaTheme="minorEastAsia" w:hAnsiTheme="minorHAnsi" w:cstheme="minorBidi"/>
+              <w:noProof/>
+              <w:color w:val="auto"/>
+              <w:lang w:val="en-US"/>
             </w:rPr>
           </w:pPr>
           <w:r>
@@ -850,11 +867,11 @@
           <w:r>
             <w:fldChar w:fldCharType="separate"/>
           </w:r>
-          <w:hyperlink w:anchor="_1t3h5sf">
+          <w:hyperlink w:anchor="_Toc527892268" w:history="1">
             <w:r>
               <w:rPr>
-                <w:color w:val="1155CC"/>
-                <w:u w:val="single"/>
+                <w:rStyle w:val="Hyperlink"/>
+                <w:noProof/>
               </w:rPr>
               <w:t>Document history</w:t>
             </w:r>
@@ -862,17 +879,22 @@
         </w:p>
         <w:p>
           <w:pPr>
-            <w:spacing w:before="200" w:line="240" w:lineRule="auto"/>
+            <w:pStyle w:val="TOC1"/>
+            <w:tabs>
+              <w:tab w:val="right" w:leader="dot" w:pos="9350"/>
+            </w:tabs>
             <w:rPr>
-              <w:color w:val="1155CC"/>
-              <w:u w:val="single"/>
+              <w:rFonts w:asciiTheme="minorHAnsi" w:eastAsiaTheme="minorEastAsia" w:hAnsiTheme="minorHAnsi" w:cstheme="minorBidi"/>
+              <w:noProof/>
+              <w:color w:val="auto"/>
+              <w:lang w:val="en-US"/>
             </w:rPr>
           </w:pPr>
-          <w:hyperlink w:anchor="_ktt3lgighckp">
+          <w:hyperlink w:anchor="_Toc527892269" w:history="1">
             <w:r>
               <w:rPr>
-                <w:color w:val="1155CC"/>
-                <w:u w:val="single"/>
+                <w:rStyle w:val="Hyperlink"/>
+                <w:noProof/>
               </w:rPr>
               <w:t>Table of Contents</w:t>
             </w:r>
@@ -880,17 +902,22 @@
         </w:p>
         <w:p>
           <w:pPr>
-            <w:spacing w:before="200" w:line="240" w:lineRule="auto"/>
+            <w:pStyle w:val="TOC1"/>
+            <w:tabs>
+              <w:tab w:val="right" w:leader="dot" w:pos="9350"/>
+            </w:tabs>
             <w:rPr>
-              <w:color w:val="1155CC"/>
-              <w:u w:val="single"/>
+              <w:rFonts w:asciiTheme="minorHAnsi" w:eastAsiaTheme="minorEastAsia" w:hAnsiTheme="minorHAnsi" w:cstheme="minorBidi"/>
+              <w:noProof/>
+              <w:color w:val="auto"/>
+              <w:lang w:val="en-US"/>
             </w:rPr>
           </w:pPr>
-          <w:hyperlink w:anchor="_zakt536q9xt3">
+          <w:hyperlink w:anchor="_Toc527892270" w:history="1">
             <w:r>
               <w:rPr>
-                <w:color w:val="1155CC"/>
-                <w:u w:val="single"/>
+                <w:rStyle w:val="Hyperlink"/>
+                <w:noProof/>
               </w:rPr>
               <w:t>Introduction</w:t>
             </w:r>
@@ -898,18 +925,22 @@
         </w:p>
         <w:p>
           <w:pPr>
-            <w:spacing w:before="60" w:line="240" w:lineRule="auto"/>
-            <w:ind w:left="360"/>
+            <w:pStyle w:val="TOC2"/>
+            <w:tabs>
+              <w:tab w:val="right" w:leader="dot" w:pos="9350"/>
+            </w:tabs>
             <w:rPr>
-              <w:color w:val="1155CC"/>
-              <w:u w:val="single"/>
+              <w:rFonts w:asciiTheme="minorHAnsi" w:eastAsiaTheme="minorEastAsia" w:hAnsiTheme="minorHAnsi" w:cstheme="minorBidi"/>
+              <w:noProof/>
+              <w:color w:val="auto"/>
+              <w:lang w:val="en-US"/>
             </w:rPr>
           </w:pPr>
-          <w:hyperlink w:anchor="_52ybytyytfvs">
+          <w:hyperlink w:anchor="_Toc527892271" w:history="1">
             <w:r>
               <w:rPr>
-                <w:color w:val="1155CC"/>
-                <w:u w:val="single"/>
+                <w:rStyle w:val="Hyperlink"/>
+                <w:noProof/>
               </w:rPr>
               <w:t>Purpose of the Safety Plan</w:t>
             </w:r>
@@ -917,18 +948,22 @@
         </w:p>
         <w:p>
           <w:pPr>
-            <w:spacing w:before="60" w:line="240" w:lineRule="auto"/>
-            <w:ind w:left="360"/>
+            <w:pStyle w:val="TOC2"/>
+            <w:tabs>
+              <w:tab w:val="right" w:leader="dot" w:pos="9350"/>
+            </w:tabs>
             <w:rPr>
-              <w:color w:val="1155CC"/>
-              <w:u w:val="single"/>
+              <w:rFonts w:asciiTheme="minorHAnsi" w:eastAsiaTheme="minorEastAsia" w:hAnsiTheme="minorHAnsi" w:cstheme="minorBidi"/>
+              <w:noProof/>
+              <w:color w:val="auto"/>
+              <w:lang w:val="en-US"/>
             </w:rPr>
           </w:pPr>
-          <w:hyperlink w:anchor="_sh22j99mm02k">
+          <w:hyperlink w:anchor="_Toc527892272" w:history="1">
             <w:r>
               <w:rPr>
-                <w:color w:val="1155CC"/>
-                <w:u w:val="single"/>
+                <w:rStyle w:val="Hyperlink"/>
+                <w:noProof/>
               </w:rPr>
               <w:t>Scope of the Project</w:t>
             </w:r>
@@ -936,18 +971,22 @@
         </w:p>
         <w:p>
           <w:pPr>
-            <w:spacing w:before="60" w:line="240" w:lineRule="auto"/>
-            <w:ind w:left="360"/>
+            <w:pStyle w:val="TOC2"/>
+            <w:tabs>
+              <w:tab w:val="right" w:leader="dot" w:pos="9350"/>
+            </w:tabs>
             <w:rPr>
-              <w:color w:val="1155CC"/>
-              <w:u w:val="single"/>
+              <w:rFonts w:asciiTheme="minorHAnsi" w:eastAsiaTheme="minorEastAsia" w:hAnsiTheme="minorHAnsi" w:cstheme="minorBidi"/>
+              <w:noProof/>
+              <w:color w:val="auto"/>
+              <w:lang w:val="en-US"/>
             </w:rPr>
           </w:pPr>
-          <w:hyperlink w:anchor="_fzzlhwsfq6ys">
+          <w:hyperlink w:anchor="_Toc527892273" w:history="1">
             <w:r>
               <w:rPr>
-                <w:color w:val="1155CC"/>
-                <w:u w:val="single"/>
+                <w:rStyle w:val="Hyperlink"/>
+                <w:noProof/>
               </w:rPr>
               <w:t>Deliverables of the Project</w:t>
             </w:r>
@@ -955,17 +994,22 @@
         </w:p>
         <w:p>
           <w:pPr>
-            <w:spacing w:before="200" w:line="240" w:lineRule="auto"/>
+            <w:pStyle w:val="TOC1"/>
+            <w:tabs>
+              <w:tab w:val="right" w:leader="dot" w:pos="9350"/>
+            </w:tabs>
             <w:rPr>
-              <w:color w:val="1155CC"/>
-              <w:u w:val="single"/>
+              <w:rFonts w:asciiTheme="minorHAnsi" w:eastAsiaTheme="minorEastAsia" w:hAnsiTheme="minorHAnsi" w:cstheme="minorBidi"/>
+              <w:noProof/>
+              <w:color w:val="auto"/>
+              <w:lang w:val="en-US"/>
             </w:rPr>
           </w:pPr>
-          <w:hyperlink w:anchor="_t6m96u2v69wo">
+          <w:hyperlink w:anchor="_Toc527892274" w:history="1">
             <w:r>
               <w:rPr>
-                <w:color w:val="1155CC"/>
-                <w:u w:val="single"/>
+                <w:rStyle w:val="Hyperlink"/>
+                <w:noProof/>
               </w:rPr>
               <w:t>Item Definition</w:t>
             </w:r>
@@ -973,17 +1017,22 @@
         </w:p>
         <w:p>
           <w:pPr>
-            <w:spacing w:before="200" w:line="240" w:lineRule="auto"/>
+            <w:pStyle w:val="TOC1"/>
+            <w:tabs>
+              <w:tab w:val="right" w:leader="dot" w:pos="9350"/>
+            </w:tabs>
             <w:rPr>
-              <w:color w:val="1155CC"/>
-              <w:u w:val="single"/>
+              <w:rFonts w:asciiTheme="minorHAnsi" w:eastAsiaTheme="minorEastAsia" w:hAnsiTheme="minorHAnsi" w:cstheme="minorBidi"/>
+              <w:noProof/>
+              <w:color w:val="auto"/>
+              <w:lang w:val="en-US"/>
             </w:rPr>
           </w:pPr>
-          <w:hyperlink w:anchor="_km1cu1hyl182">
+          <w:hyperlink w:anchor="_Toc527892275" w:history="1">
             <w:r>
               <w:rPr>
-                <w:color w:val="1155CC"/>
-                <w:u w:val="single"/>
+                <w:rStyle w:val="Hyperlink"/>
+                <w:noProof/>
               </w:rPr>
               <w:t>Goals and Measures</w:t>
             </w:r>
@@ -991,18 +1040,22 @@
         </w:p>
         <w:p>
           <w:pPr>
-            <w:spacing w:before="60" w:line="240" w:lineRule="auto"/>
-            <w:ind w:left="360"/>
+            <w:pStyle w:val="TOC2"/>
+            <w:tabs>
+              <w:tab w:val="right" w:leader="dot" w:pos="9350"/>
+            </w:tabs>
             <w:rPr>
-              <w:color w:val="1155CC"/>
-              <w:u w:val="single"/>
+              <w:rFonts w:asciiTheme="minorHAnsi" w:eastAsiaTheme="minorEastAsia" w:hAnsiTheme="minorHAnsi" w:cstheme="minorBidi"/>
+              <w:noProof/>
+              <w:color w:val="auto"/>
+              <w:lang w:val="en-US"/>
             </w:rPr>
           </w:pPr>
-          <w:hyperlink w:anchor="_ww7fqc274i9y">
+          <w:hyperlink w:anchor="_Toc527892276" w:history="1">
             <w:r>
               <w:rPr>
-                <w:color w:val="1155CC"/>
-                <w:u w:val="single"/>
+                <w:rStyle w:val="Hyperlink"/>
+                <w:noProof/>
               </w:rPr>
               <w:t>Goals</w:t>
             </w:r>
@@ -1010,18 +1063,22 @@
         </w:p>
         <w:p>
           <w:pPr>
-            <w:spacing w:before="60" w:line="240" w:lineRule="auto"/>
-            <w:ind w:left="360"/>
+            <w:pStyle w:val="TOC2"/>
+            <w:tabs>
+              <w:tab w:val="right" w:leader="dot" w:pos="9350"/>
+            </w:tabs>
             <w:rPr>
-              <w:color w:val="1155CC"/>
-              <w:u w:val="single"/>
+              <w:rFonts w:asciiTheme="minorHAnsi" w:eastAsiaTheme="minorEastAsia" w:hAnsiTheme="minorHAnsi" w:cstheme="minorBidi"/>
+              <w:noProof/>
+              <w:color w:val="auto"/>
+              <w:lang w:val="en-US"/>
             </w:rPr>
           </w:pPr>
-          <w:hyperlink w:anchor="_v2rbrzjrkt9b">
+          <w:hyperlink w:anchor="_Toc527892277" w:history="1">
             <w:r>
               <w:rPr>
-                <w:color w:val="1155CC"/>
-                <w:u w:val="single"/>
+                <w:rStyle w:val="Hyperlink"/>
+                <w:noProof/>
               </w:rPr>
               <w:t>Measures</w:t>
             </w:r>
@@ -1029,17 +1086,22 @@
         </w:p>
         <w:p>
           <w:pPr>
-            <w:spacing w:before="200" w:line="240" w:lineRule="auto"/>
+            <w:pStyle w:val="TOC1"/>
+            <w:tabs>
+              <w:tab w:val="right" w:leader="dot" w:pos="9350"/>
+            </w:tabs>
             <w:rPr>
-              <w:color w:val="1155CC"/>
-              <w:u w:val="single"/>
+              <w:rFonts w:asciiTheme="minorHAnsi" w:eastAsiaTheme="minorEastAsia" w:hAnsiTheme="minorHAnsi" w:cstheme="minorBidi"/>
+              <w:noProof/>
+              <w:color w:val="auto"/>
+              <w:lang w:val="en-US"/>
             </w:rPr>
           </w:pPr>
-          <w:hyperlink w:anchor="_b23s6orj91gm">
+          <w:hyperlink w:anchor="_Toc527892278" w:history="1">
             <w:r>
               <w:rPr>
-                <w:color w:val="1155CC"/>
-                <w:u w:val="single"/>
+                <w:rStyle w:val="Hyperlink"/>
+                <w:noProof/>
               </w:rPr>
               <w:t>Safety Culture</w:t>
             </w:r>
@@ -1047,17 +1109,22 @@
         </w:p>
         <w:p>
           <w:pPr>
-            <w:spacing w:before="200" w:line="240" w:lineRule="auto"/>
+            <w:pStyle w:val="TOC1"/>
+            <w:tabs>
+              <w:tab w:val="right" w:leader="dot" w:pos="9350"/>
+            </w:tabs>
             <w:rPr>
-              <w:color w:val="1155CC"/>
-              <w:u w:val="single"/>
+              <w:rFonts w:asciiTheme="minorHAnsi" w:eastAsiaTheme="minorEastAsia" w:hAnsiTheme="minorHAnsi" w:cstheme="minorBidi"/>
+              <w:noProof/>
+              <w:color w:val="auto"/>
+              <w:lang w:val="en-US"/>
             </w:rPr>
           </w:pPr>
-          <w:hyperlink w:anchor="_pqn9poe0nvtc">
+          <w:hyperlink w:anchor="_Toc527892279" w:history="1">
             <w:r>
               <w:rPr>
-                <w:color w:val="1155CC"/>
-                <w:u w:val="single"/>
+                <w:rStyle w:val="Hyperlink"/>
+                <w:noProof/>
               </w:rPr>
               <w:t>Safety Lifecycle Tailoring</w:t>
             </w:r>
@@ -1065,17 +1132,22 @@
         </w:p>
         <w:p>
           <w:pPr>
-            <w:spacing w:before="200" w:line="240" w:lineRule="auto"/>
+            <w:pStyle w:val="TOC1"/>
+            <w:tabs>
+              <w:tab w:val="right" w:leader="dot" w:pos="9350"/>
+            </w:tabs>
             <w:rPr>
-              <w:color w:val="1155CC"/>
-              <w:u w:val="single"/>
+              <w:rFonts w:asciiTheme="minorHAnsi" w:eastAsiaTheme="minorEastAsia" w:hAnsiTheme="minorHAnsi" w:cstheme="minorBidi"/>
+              <w:noProof/>
+              <w:color w:val="auto"/>
+              <w:lang w:val="en-US"/>
             </w:rPr>
           </w:pPr>
-          <w:hyperlink w:anchor="_xlicd1ijavb7">
+          <w:hyperlink w:anchor="_Toc527892280" w:history="1">
             <w:r>
               <w:rPr>
-                <w:color w:val="1155CC"/>
-                <w:u w:val="single"/>
+                <w:rStyle w:val="Hyperlink"/>
+                <w:noProof/>
               </w:rPr>
               <w:t>Roles</w:t>
             </w:r>
@@ -1083,19 +1155,47 @@
         </w:p>
         <w:p>
           <w:pPr>
-            <w:spacing w:before="200" w:line="240" w:lineRule="auto"/>
+            <w:pStyle w:val="TOC1"/>
+            <w:tabs>
+              <w:tab w:val="right" w:leader="dot" w:pos="9350"/>
+            </w:tabs>
             <w:rPr>
-              <w:color w:val="1155CC"/>
-              <w:u w:val="single"/>
+              <w:rFonts w:asciiTheme="minorHAnsi" w:eastAsiaTheme="minorEastAsia" w:hAnsiTheme="minorHAnsi" w:cstheme="minorBidi"/>
+              <w:noProof/>
+              <w:color w:val="auto"/>
+              <w:lang w:val="en-US"/>
             </w:rPr>
           </w:pPr>
-          <w:hyperlink w:anchor="_swj0emygbhrm">
+          <w:hyperlink w:anchor="_Toc527892281" w:history="1">
             <w:r>
               <w:rPr>
-                <w:color w:val="1155CC"/>
-                <w:u w:val="single"/>
+                <w:rStyle w:val="Hyperlink"/>
+                <w:noProof/>
               </w:rPr>
               <w:t>Development Interface Agreement</w:t>
+            </w:r>
+          </w:hyperlink>
+        </w:p>
+        <w:p>
+          <w:pPr>
+            <w:pStyle w:val="TOC1"/>
+            <w:tabs>
+              <w:tab w:val="right" w:leader="dot" w:pos="9350"/>
+            </w:tabs>
+            <w:rPr>
+              <w:rFonts w:asciiTheme="minorHAnsi" w:eastAsiaTheme="minorEastAsia" w:hAnsiTheme="minorHAnsi" w:cstheme="minorBidi"/>
+              <w:noProof/>
+              <w:color w:val="auto"/>
+              <w:lang w:val="en-US"/>
+            </w:rPr>
+          </w:pPr>
+          <w:hyperlink w:anchor="_Toc527892282" w:history="1">
+            <w:r>
+              <w:rPr>
+                <w:rStyle w:val="Hyperlink"/>
+                <w:noProof/>
+              </w:rPr>
+              <w:t>Confirmation Measures</w:t>
             </w:r>
           </w:hyperlink>
         </w:p>
@@ -1107,15 +1207,6 @@
               <w:u w:val="single"/>
             </w:rPr>
           </w:pPr>
-          <w:hyperlink w:anchor="_lllavvxrxrdy">
-            <w:r>
-              <w:rPr>
-                <w:color w:val="1155CC"/>
-                <w:u w:val="single"/>
-              </w:rPr>
-              <w:t>Confirmation Measures</w:t>
-            </w:r>
-          </w:hyperlink>
           <w:r>
             <w:fldChar w:fldCharType="end"/>
           </w:r>
@@ -1137,14 +1228,6 @@
           <w:color w:val="B7B7B7"/>
         </w:rPr>
       </w:pPr>
-    </w:p>
-    <w:p>
-      <w:pPr>
-        <w:rPr>
-          <w:b/>
-          <w:color w:val="B7B7B7"/>
-        </w:rPr>
-      </w:pPr>
       <w:r>
         <w:br w:type="page"/>
       </w:r>
@@ -1156,12 +1239,12 @@
         <w:spacing w:before="480" w:after="180" w:line="240" w:lineRule="auto"/>
         <w:contextualSpacing w:val="0"/>
       </w:pPr>
-      <w:bookmarkStart w:id="9" w:name="_zakt536q9xt3" w:colFirst="0" w:colLast="0"/>
-      <w:bookmarkEnd w:id="9"/>
+      <w:bookmarkStart w:id="10" w:name="_Toc527892270"/>
       <w:r>
         <w:lastRenderedPageBreak/>
         <w:t>Introduction</w:t>
       </w:r>
+      <w:bookmarkEnd w:id="10"/>
     </w:p>
     <w:p/>
     <w:p>
@@ -1169,11 +1252,11 @@
         <w:pStyle w:val="Heading2"/>
         <w:contextualSpacing w:val="0"/>
       </w:pPr>
-      <w:bookmarkStart w:id="10" w:name="_52ybytyytfvs" w:colFirst="0" w:colLast="0"/>
-      <w:bookmarkEnd w:id="10"/>
+      <w:bookmarkStart w:id="11" w:name="_Toc527892271"/>
       <w:r>
         <w:t>Purpose of the Safety Plan</w:t>
       </w:r>
+      <w:bookmarkEnd w:id="11"/>
     </w:p>
     <w:p>
       <w:r>
@@ -1191,15 +1274,81 @@
     </w:p>
     <w:p/>
     <w:p>
+      <w:r>
+        <w:t>Here, we will list:</w:t>
+      </w:r>
+    </w:p>
+    <w:p>
+      <w:pPr>
+        <w:pStyle w:val="ListParagraph"/>
+        <w:numPr>
+          <w:ilvl w:val="0"/>
+          <w:numId w:val="11"/>
+        </w:numPr>
+      </w:pPr>
+      <w:r>
+        <w:t>The elements that make up the resulting item of the project.</w:t>
+      </w:r>
+    </w:p>
+    <w:p>
+      <w:pPr>
+        <w:pStyle w:val="ListParagraph"/>
+        <w:numPr>
+          <w:ilvl w:val="0"/>
+          <w:numId w:val="11"/>
+        </w:numPr>
+      </w:pPr>
+      <w:r>
+        <w:t xml:space="preserve">What tasks need to be done to ensure functional safety and when they will be carried </w:t>
+      </w:r>
+      <w:proofErr w:type="gramStart"/>
+      <w:r>
+        <w:t>out.</w:t>
+      </w:r>
+      <w:proofErr w:type="gramEnd"/>
+    </w:p>
+    <w:p>
+      <w:pPr>
+        <w:pStyle w:val="ListParagraph"/>
+        <w:numPr>
+          <w:ilvl w:val="0"/>
+          <w:numId w:val="11"/>
+        </w:numPr>
+      </w:pPr>
+      <w:r>
+        <w:t xml:space="preserve">Who is responsible for each phase of the project and the resulting </w:t>
+      </w:r>
+      <w:proofErr w:type="gramStart"/>
+      <w:r>
+        <w:t>work.</w:t>
+      </w:r>
+      <w:proofErr w:type="gramEnd"/>
+    </w:p>
+    <w:p>
+      <w:pPr>
+        <w:pStyle w:val="ListParagraph"/>
+        <w:numPr>
+          <w:ilvl w:val="0"/>
+          <w:numId w:val="11"/>
+        </w:numPr>
+      </w:pPr>
+      <w:r>
+        <w:t>How the functional safety of the system will be assessed and audited.</w:t>
+      </w:r>
+    </w:p>
+    <w:p>
       <w:pPr>
         <w:pStyle w:val="Heading2"/>
         <w:contextualSpacing w:val="0"/>
       </w:pPr>
-      <w:bookmarkStart w:id="11" w:name="_sh22j99mm02k" w:colFirst="0" w:colLast="0"/>
-      <w:bookmarkEnd w:id="11"/>
-      <w:r>
-        <w:t>Scope of the Project</w:t>
-      </w:r>
+      <w:bookmarkStart w:id="12" w:name="_Toc527892272"/>
+      <w:r>
+        <w:t>S</w:t>
+      </w:r>
+      <w:r>
+        <w:t>cope of the Project</w:t>
+      </w:r>
+      <w:bookmarkEnd w:id="12"/>
     </w:p>
     <w:p/>
     <w:p>
@@ -1268,11 +1417,11 @@
         <w:pStyle w:val="Heading2"/>
         <w:contextualSpacing w:val="0"/>
       </w:pPr>
-      <w:bookmarkStart w:id="12" w:name="_fzzlhwsfq6ys" w:colFirst="0" w:colLast="0"/>
-      <w:bookmarkEnd w:id="12"/>
+      <w:bookmarkStart w:id="13" w:name="_Toc527892273"/>
       <w:r>
         <w:t>Deliverables of the Project</w:t>
       </w:r>
+      <w:bookmarkEnd w:id="13"/>
     </w:p>
     <w:p/>
     <w:p>
@@ -1320,11 +1469,12 @@
         <w:pStyle w:val="Heading1"/>
         <w:contextualSpacing w:val="0"/>
       </w:pPr>
-      <w:bookmarkStart w:id="13" w:name="_t6m96u2v69wo" w:colFirst="0" w:colLast="0"/>
-      <w:bookmarkEnd w:id="13"/>
-      <w:r>
+      <w:bookmarkStart w:id="14" w:name="_Toc527892274"/>
+      <w:r>
+        <w:lastRenderedPageBreak/>
         <w:t>Item Definition</w:t>
       </w:r>
+      <w:bookmarkEnd w:id="14"/>
     </w:p>
     <w:p>
       <w:r>
@@ -1604,25 +1754,13 @@
         <w:t>element</w:t>
       </w:r>
       <w:r>
-        <w:t xml:space="preserve"> has the following components:</w:t>
-      </w:r>
-    </w:p>
-    <w:p>
-      <w:pPr>
-        <w:pStyle w:val="ListParagraph"/>
-        <w:numPr>
-          <w:ilvl w:val="0"/>
-          <w:numId w:val="9"/>
-        </w:numPr>
-      </w:pPr>
-      <w:r>
-        <w:t>Driving direction sensor</w:t>
-      </w:r>
-      <w:r>
-        <w:t xml:space="preserve"> element</w:t>
-      </w:r>
-      <w:r>
-        <w:t>: Shall identify the direction in which the wheels are turning.</w:t>
+        <w:t xml:space="preserve"> </w:t>
+      </w:r>
+      <w:r>
+        <w:t>is already present in the car</w:t>
+      </w:r>
+      <w:r>
+        <w:t>:</w:t>
       </w:r>
     </w:p>
     <w:p/>
@@ -1682,6 +1820,7 @@
         </w:numPr>
       </w:pPr>
       <w:r>
+        <w:lastRenderedPageBreak/>
         <w:t xml:space="preserve">Lane keeping assistance level calculation </w:t>
       </w:r>
       <w:r>
@@ -1721,65 +1860,31 @@
     <w:p/>
     <w:p>
       <w:r>
-        <w:lastRenderedPageBreak/>
         <w:t xml:space="preserve">The steering wheel with haptic feedback and steering override </w:t>
       </w:r>
       <w:r>
         <w:t xml:space="preserve">element </w:t>
       </w:r>
       <w:r>
-        <w:t xml:space="preserve">is a modification on the existing steering wheel component in the car. The new </w:t>
-      </w:r>
-      <w:r>
-        <w:t>elements</w:t>
-      </w:r>
-      <w:r>
-        <w:t xml:space="preserve"> are:</w:t>
-      </w:r>
-    </w:p>
-    <w:p>
-      <w:pPr>
-        <w:pStyle w:val="ListParagraph"/>
-        <w:numPr>
-          <w:ilvl w:val="0"/>
-          <w:numId w:val="8"/>
-        </w:numPr>
-      </w:pPr>
-      <w:r>
-        <w:t xml:space="preserve">Haptic feedback </w:t>
+        <w:t xml:space="preserve">is </w:t>
+      </w:r>
+      <w:r>
+        <w:t>already present in the car.</w:t>
+      </w:r>
+    </w:p>
+    <w:p/>
+    <w:p>
+      <w:r>
+        <w:t xml:space="preserve">The camera </w:t>
       </w:r>
       <w:r>
         <w:t>element</w:t>
       </w:r>
       <w:r>
-        <w:t>: Shall gently vibrate the steering wheel to alert the driver.</w:t>
-      </w:r>
-    </w:p>
-    <w:p>
-      <w:pPr>
-        <w:pStyle w:val="ListParagraph"/>
-        <w:numPr>
-          <w:ilvl w:val="0"/>
-          <w:numId w:val="8"/>
-        </w:numPr>
-      </w:pPr>
-      <w:r>
-        <w:t xml:space="preserve">Steering override </w:t>
-      </w:r>
-      <w:r>
-        <w:t>element</w:t>
-      </w:r>
-      <w:r>
-        <w:t xml:space="preserve">: Shall turn the steering wheel to direct the car without the driver’s assistance. It also shall </w:t>
-      </w:r>
-      <w:r>
-        <w:t>do so with a moderate force, such that a driver may still direct the car in a different direction without unreasonable effort.</w:t>
-      </w:r>
-    </w:p>
-    <w:p/>
-    <w:p>
-      <w:r>
-        <w:t>The camera subsystem shall be mounted behind the rearview mirror inside the vehicle’s habitat.</w:t>
+        <w:t xml:space="preserve"> </w:t>
+      </w:r>
+      <w:r>
+        <w:t>is already present in the car.</w:t>
       </w:r>
     </w:p>
     <w:p/>
@@ -1817,23 +1922,23 @@
         <w:pStyle w:val="Heading1"/>
         <w:contextualSpacing w:val="0"/>
       </w:pPr>
-      <w:bookmarkStart w:id="14" w:name="_km1cu1hyl182" w:colFirst="0" w:colLast="0"/>
-      <w:bookmarkEnd w:id="14"/>
+      <w:bookmarkStart w:id="15" w:name="_Toc527892275"/>
       <w:r>
         <w:lastRenderedPageBreak/>
         <w:t>Goals and Measures</w:t>
       </w:r>
+      <w:bookmarkEnd w:id="15"/>
     </w:p>
     <w:p>
       <w:pPr>
         <w:pStyle w:val="Heading2"/>
         <w:contextualSpacing w:val="0"/>
       </w:pPr>
-      <w:bookmarkStart w:id="15" w:name="_ww7fqc274i9y" w:colFirst="0" w:colLast="0"/>
-      <w:bookmarkEnd w:id="15"/>
+      <w:bookmarkStart w:id="16" w:name="_Toc527892276"/>
       <w:r>
         <w:t>Goals</w:t>
       </w:r>
+      <w:bookmarkEnd w:id="16"/>
     </w:p>
     <w:p>
       <w:r>
@@ -1882,11 +1987,11 @@
         <w:pStyle w:val="Heading2"/>
         <w:contextualSpacing w:val="0"/>
       </w:pPr>
-      <w:bookmarkStart w:id="16" w:name="_v2rbrzjrkt9b" w:colFirst="0" w:colLast="0"/>
-      <w:bookmarkEnd w:id="16"/>
+      <w:bookmarkStart w:id="17" w:name="_Toc527892277"/>
       <w:r>
         <w:t>Measures</w:t>
       </w:r>
+      <w:bookmarkEnd w:id="17"/>
     </w:p>
     <w:p/>
     <w:tbl>
@@ -2417,7 +2522,10 @@
               <w:spacing w:line="240" w:lineRule="auto"/>
             </w:pPr>
             <w:r>
-              <w:t>Safety Assessor</w:t>
+              <w:t xml:space="preserve">Safety </w:t>
+            </w:r>
+            <w:r>
+              <w:t>Auditor</w:t>
             </w:r>
           </w:p>
         </w:tc>
@@ -2556,7 +2664,10 @@
               <w:spacing w:line="240" w:lineRule="auto"/>
             </w:pPr>
             <w:r>
-              <w:t>Safety Auditor</w:t>
+              <w:t xml:space="preserve">Safety </w:t>
+            </w:r>
+            <w:r>
+              <w:t>Assessor</w:t>
             </w:r>
           </w:p>
         </w:tc>
@@ -2576,7 +2687,10 @@
               <w:spacing w:line="240" w:lineRule="auto"/>
             </w:pPr>
             <w:r>
-              <w:t>Conclusion of functional safety activities</w:t>
+              <w:t>C</w:t>
+            </w:r>
+            <w:r>
+              <w:t>onclusion of functional safety activities</w:t>
             </w:r>
           </w:p>
         </w:tc>
@@ -2588,11 +2702,11 @@
         <w:pStyle w:val="Heading1"/>
         <w:contextualSpacing w:val="0"/>
       </w:pPr>
-      <w:bookmarkStart w:id="17" w:name="_b23s6orj91gm" w:colFirst="0" w:colLast="0"/>
-      <w:bookmarkEnd w:id="17"/>
+      <w:bookmarkStart w:id="18" w:name="_Toc527892278"/>
       <w:r>
         <w:t>Safety Culture</w:t>
       </w:r>
+      <w:bookmarkEnd w:id="18"/>
     </w:p>
     <w:p>
       <w:r>
@@ -2614,13 +2728,44 @@
         <w:t>Examples of safety in our practices include</w:t>
       </w:r>
       <w:r>
-        <w:t xml:space="preserve"> going up and down the stairs with three points of contact, avoiding looking at mobile phone screens while walking, providing safety inductions to new personnel and visitors</w:t>
+        <w:t xml:space="preserve"> going up and down the stairs with three points of contact, avoiding looking at mobile phone screens while walking, providing safety inductions </w:t>
+      </w:r>
+      <w:r>
+        <w:t xml:space="preserve">on the building </w:t>
+      </w:r>
+      <w:r>
+        <w:t>to new personnel and visitors</w:t>
       </w:r>
       <w:r>
         <w:t>, encouragement by management to identify hazards and report near-misses and accidents, etc.</w:t>
       </w:r>
-      <w:bookmarkStart w:id="18" w:name="_GoBack"/>
-      <w:bookmarkEnd w:id="18"/>
+    </w:p>
+    <w:p/>
+    <w:p>
+      <w:r>
+        <w:t xml:space="preserve">Our products and services are imbued with safety as we build and provide them since we: </w:t>
+      </w:r>
+      <w:r>
+        <w:t xml:space="preserve">prioritize safety, </w:t>
+      </w:r>
+      <w:r>
+        <w:t>document design decisions and approvals, separate the design</w:t>
+      </w:r>
+      <w:r>
+        <w:t>,</w:t>
+      </w:r>
+      <w:r>
+        <w:t xml:space="preserve"> testing </w:t>
+      </w:r>
+      <w:r>
+        <w:t xml:space="preserve">and audit </w:t>
+      </w:r>
+      <w:r>
+        <w:t xml:space="preserve">teams to prevent conflicts of interest, </w:t>
+      </w:r>
+      <w:r>
+        <w:t>conduct risk assessment meetings with a diverse cross-functional group, and provide constant training on safety and functional safety to all the teams involved.</w:t>
+      </w:r>
     </w:p>
     <w:p>
       <w:pPr>
@@ -2629,195 +2774,327 @@
           <w:color w:val="B7B7B7"/>
         </w:rPr>
       </w:pPr>
-      <w:r>
-        <w:rPr>
-          <w:b/>
-          <w:color w:val="B7B7B7"/>
-        </w:rPr>
-        <w:t xml:space="preserve">[Instructions: </w:t>
-      </w:r>
-    </w:p>
-    <w:p>
-      <w:pPr>
-        <w:rPr>
-          <w:b/>
-          <w:color w:val="B7B7B7"/>
-        </w:rPr>
-      </w:pPr>
-      <w:r>
-        <w:rPr>
-          <w:b/>
-          <w:color w:val="B7B7B7"/>
-        </w:rPr>
-        <w:t>Describe t</w:t>
-      </w:r>
-      <w:r>
-        <w:rPr>
-          <w:b/>
-          <w:color w:val="B7B7B7"/>
-        </w:rPr>
-        <w:t>he characteristics of your company's safety culture. How do these characteristics help maintain your safety culture. Hint: See the lesson about Safety Culture</w:t>
-      </w:r>
-    </w:p>
-    <w:p>
-      <w:pPr>
-        <w:rPr>
-          <w:b/>
-          <w:color w:val="B7B7B7"/>
-        </w:rPr>
-      </w:pPr>
-      <w:r>
-        <w:rPr>
-          <w:b/>
-          <w:color w:val="B7B7B7"/>
-        </w:rPr>
-        <w:t>]</w:t>
-      </w:r>
-    </w:p>
-    <w:p>
-      <w:pPr>
-        <w:rPr>
-          <w:b/>
-          <w:color w:val="B7B7B7"/>
-        </w:rPr>
-      </w:pPr>
     </w:p>
     <w:p>
       <w:pPr>
         <w:pStyle w:val="Heading1"/>
         <w:contextualSpacing w:val="0"/>
       </w:pPr>
-      <w:bookmarkStart w:id="19" w:name="_pqn9poe0nvtc" w:colFirst="0" w:colLast="0"/>
+      <w:bookmarkStart w:id="19" w:name="_Toc527892279"/>
+      <w:r>
+        <w:t>Safety Lifecycle Tailoring</w:t>
+      </w:r>
       <w:bookmarkEnd w:id="19"/>
-      <w:r>
-        <w:t>Safety Lifecycle Tailoring</w:t>
-      </w:r>
-    </w:p>
-    <w:p>
-      <w:pPr>
-        <w:rPr>
-          <w:b/>
-          <w:color w:val="B7B7B7"/>
-        </w:rPr>
-      </w:pPr>
-      <w:r>
-        <w:rPr>
-          <w:b/>
-          <w:color w:val="B7B7B7"/>
-        </w:rPr>
-        <w:t xml:space="preserve">[Instructions: </w:t>
-      </w:r>
-    </w:p>
-    <w:p>
-      <w:pPr>
-        <w:rPr>
-          <w:b/>
-          <w:color w:val="B7B7B7"/>
-        </w:rPr>
-      </w:pPr>
-      <w:r>
-        <w:rPr>
-          <w:b/>
-          <w:color w:val="B7B7B7"/>
-        </w:rPr>
-        <w:t xml:space="preserve">Describe which phases of the safety lifecycle are in scope and which are out of scope for this particular project. Hint: See the </w:t>
-      </w:r>
-      <w:hyperlink w:anchor="_sh22j99mm02k">
-        <w:r>
-          <w:rPr>
-            <w:b/>
-            <w:color w:val="1155CC"/>
-            <w:u w:val="single"/>
-          </w:rPr>
-          <w:t>Intro section</w:t>
-        </w:r>
-      </w:hyperlink>
-      <w:r>
-        <w:rPr>
-          <w:b/>
-          <w:color w:val="B7B7B7"/>
-        </w:rPr>
-        <w:t xml:space="preserve"> of this document</w:t>
-      </w:r>
-    </w:p>
-    <w:p>
-      <w:pPr>
-        <w:rPr>
-          <w:b/>
-          <w:color w:val="B7B7B7"/>
-        </w:rPr>
-      </w:pPr>
-      <w:r>
-        <w:rPr>
-          <w:b/>
-          <w:color w:val="B7B7B7"/>
-        </w:rPr>
-        <w:t>]</w:t>
-      </w:r>
-    </w:p>
+    </w:p>
+    <w:p>
+      <w:r>
+        <w:t>As stated in the introduction, f</w:t>
+      </w:r>
+      <w:r>
+        <w:t>or this project</w:t>
+      </w:r>
+      <w:r>
+        <w:t>, the following safety lifecycle phases are in scope:</w:t>
+      </w:r>
+    </w:p>
+    <w:p>
+      <w:pPr>
+        <w:ind w:firstLine="720"/>
+      </w:pPr>
+    </w:p>
+    <w:p>
+      <w:pPr>
+        <w:ind w:firstLine="720"/>
+      </w:pPr>
+      <w:r>
+        <w:t>Concept phase</w:t>
+      </w:r>
+    </w:p>
+    <w:p>
+      <w:pPr>
+        <w:ind w:firstLine="720"/>
+      </w:pPr>
+      <w:r>
+        <w:t>Product Development at the System Level</w:t>
+      </w:r>
+    </w:p>
+    <w:p>
+      <w:pPr>
+        <w:ind w:firstLine="720"/>
+      </w:pPr>
+      <w:r>
+        <w:t>Product Development at the Software Level</w:t>
+      </w:r>
+    </w:p>
+    <w:p/>
+    <w:p>
+      <w:r>
+        <w:t>The following phases are out of scope:</w:t>
+      </w:r>
+    </w:p>
+    <w:p/>
+    <w:p>
+      <w:pPr>
+        <w:ind w:firstLine="720"/>
+      </w:pPr>
+      <w:r>
+        <w:t>Product Development at the Hardware Level</w:t>
+      </w:r>
+    </w:p>
+    <w:p>
+      <w:pPr>
+        <w:ind w:firstLine="720"/>
+      </w:pPr>
+      <w:r>
+        <w:t>Production and Operation</w:t>
+      </w:r>
+    </w:p>
+    <w:p/>
+    <w:p>
+      <w:r>
+        <w:t>This decision stems from the fact that all new elements are software elements interfacing with existing hardware elements. As such, no work for development of hardware will be conducted. There are also no changes to the production process or for maintenance and repair.</w:t>
+      </w:r>
+    </w:p>
+    <w:p/>
+    <w:p>
+      <w:r>
+        <w:lastRenderedPageBreak/>
+        <w:t>We will be focusing then on</w:t>
+      </w:r>
+      <w:r>
+        <w:t xml:space="preserve"> the following steps (linearized V model):</w:t>
+      </w:r>
+    </w:p>
+    <w:p>
+      <w:pPr>
+        <w:pStyle w:val="ListParagraph"/>
+        <w:numPr>
+          <w:ilvl w:val="0"/>
+          <w:numId w:val="10"/>
+        </w:numPr>
+      </w:pPr>
+      <w:r>
+        <w:t>Item definition</w:t>
+      </w:r>
+    </w:p>
+    <w:p>
+      <w:pPr>
+        <w:pStyle w:val="ListParagraph"/>
+        <w:numPr>
+          <w:ilvl w:val="0"/>
+          <w:numId w:val="10"/>
+        </w:numPr>
+      </w:pPr>
+      <w:r>
+        <w:t>Initiation of the safety lifecycle</w:t>
+      </w:r>
+    </w:p>
+    <w:p>
+      <w:pPr>
+        <w:pStyle w:val="ListParagraph"/>
+        <w:numPr>
+          <w:ilvl w:val="0"/>
+          <w:numId w:val="10"/>
+        </w:numPr>
+      </w:pPr>
+      <w:r>
+        <w:t>Hazard Analysis and Risk Assessment (HARA)</w:t>
+      </w:r>
+    </w:p>
+    <w:p>
+      <w:pPr>
+        <w:pStyle w:val="ListParagraph"/>
+        <w:numPr>
+          <w:ilvl w:val="0"/>
+          <w:numId w:val="10"/>
+        </w:numPr>
+      </w:pPr>
+      <w:r>
+        <w:t>Functional safety concept</w:t>
+      </w:r>
+    </w:p>
+    <w:p>
+      <w:pPr>
+        <w:pStyle w:val="ListParagraph"/>
+        <w:numPr>
+          <w:ilvl w:val="0"/>
+          <w:numId w:val="10"/>
+        </w:numPr>
+      </w:pPr>
+      <w:r>
+        <w:t>Initiation of product development at the system level</w:t>
+      </w:r>
+    </w:p>
+    <w:p>
+      <w:pPr>
+        <w:pStyle w:val="ListParagraph"/>
+        <w:numPr>
+          <w:ilvl w:val="0"/>
+          <w:numId w:val="10"/>
+        </w:numPr>
+      </w:pPr>
+      <w:r>
+        <w:t>Specification of the technical safety requirements</w:t>
+      </w:r>
+    </w:p>
+    <w:p>
+      <w:pPr>
+        <w:pStyle w:val="ListParagraph"/>
+        <w:numPr>
+          <w:ilvl w:val="0"/>
+          <w:numId w:val="10"/>
+        </w:numPr>
+      </w:pPr>
+      <w:r>
+        <w:t>System design</w:t>
+      </w:r>
+    </w:p>
+    <w:p>
+      <w:pPr>
+        <w:pStyle w:val="ListParagraph"/>
+        <w:numPr>
+          <w:ilvl w:val="0"/>
+          <w:numId w:val="10"/>
+        </w:numPr>
+      </w:pPr>
+      <w:r>
+        <w:t>Initiation of product development at the software level</w:t>
+      </w:r>
+    </w:p>
+    <w:p>
+      <w:pPr>
+        <w:pStyle w:val="ListParagraph"/>
+        <w:numPr>
+          <w:ilvl w:val="0"/>
+          <w:numId w:val="10"/>
+        </w:numPr>
+      </w:pPr>
+      <w:r>
+        <w:t>Specification of software safety requirements</w:t>
+      </w:r>
+    </w:p>
+    <w:p>
+      <w:pPr>
+        <w:pStyle w:val="ListParagraph"/>
+        <w:numPr>
+          <w:ilvl w:val="0"/>
+          <w:numId w:val="10"/>
+        </w:numPr>
+      </w:pPr>
+      <w:r>
+        <w:t>Software architectural design</w:t>
+      </w:r>
+    </w:p>
+    <w:p>
+      <w:pPr>
+        <w:pStyle w:val="ListParagraph"/>
+        <w:numPr>
+          <w:ilvl w:val="0"/>
+          <w:numId w:val="10"/>
+        </w:numPr>
+      </w:pPr>
+      <w:r>
+        <w:t>Software unit design and implementation</w:t>
+      </w:r>
+    </w:p>
+    <w:p>
+      <w:pPr>
+        <w:pStyle w:val="ListParagraph"/>
+        <w:numPr>
+          <w:ilvl w:val="0"/>
+          <w:numId w:val="10"/>
+        </w:numPr>
+      </w:pPr>
+      <w:r>
+        <w:t>Software unit testing</w:t>
+      </w:r>
+    </w:p>
+    <w:p>
+      <w:pPr>
+        <w:pStyle w:val="ListParagraph"/>
+        <w:numPr>
+          <w:ilvl w:val="0"/>
+          <w:numId w:val="10"/>
+        </w:numPr>
+      </w:pPr>
+      <w:r>
+        <w:t>Software integration and testing</w:t>
+      </w:r>
+    </w:p>
+    <w:p>
+      <w:pPr>
+        <w:pStyle w:val="ListParagraph"/>
+        <w:numPr>
+          <w:ilvl w:val="0"/>
+          <w:numId w:val="10"/>
+        </w:numPr>
+      </w:pPr>
+      <w:r>
+        <w:t>Verification of software safety requirements</w:t>
+      </w:r>
+    </w:p>
+    <w:p>
+      <w:pPr>
+        <w:pStyle w:val="ListParagraph"/>
+        <w:numPr>
+          <w:ilvl w:val="0"/>
+          <w:numId w:val="10"/>
+        </w:numPr>
+      </w:pPr>
+      <w:r>
+        <w:t>Item integration and testing</w:t>
+      </w:r>
+    </w:p>
+    <w:p>
+      <w:pPr>
+        <w:pStyle w:val="ListParagraph"/>
+        <w:numPr>
+          <w:ilvl w:val="0"/>
+          <w:numId w:val="10"/>
+        </w:numPr>
+      </w:pPr>
+      <w:r>
+        <w:t>Safety validation</w:t>
+      </w:r>
+    </w:p>
+    <w:p>
+      <w:pPr>
+        <w:pStyle w:val="ListParagraph"/>
+        <w:numPr>
+          <w:ilvl w:val="0"/>
+          <w:numId w:val="10"/>
+        </w:numPr>
+      </w:pPr>
+      <w:r>
+        <w:t>Functional safety assessment</w:t>
+      </w:r>
+    </w:p>
+    <w:p>
+      <w:pPr>
+        <w:pStyle w:val="ListParagraph"/>
+        <w:numPr>
+          <w:ilvl w:val="0"/>
+          <w:numId w:val="10"/>
+        </w:numPr>
+      </w:pPr>
+      <w:r>
+        <w:t>Release for production</w:t>
+      </w:r>
+    </w:p>
+    <w:p/>
     <w:p>
       <w:pPr>
         <w:pStyle w:val="Heading1"/>
         <w:contextualSpacing w:val="0"/>
       </w:pPr>
-      <w:bookmarkStart w:id="20" w:name="_xlicd1ijavb7" w:colFirst="0" w:colLast="0"/>
+      <w:bookmarkStart w:id="20" w:name="_Toc527892280"/>
+      <w:r>
+        <w:t>R</w:t>
+      </w:r>
+      <w:r>
+        <w:t>oles</w:t>
+      </w:r>
       <w:bookmarkEnd w:id="20"/>
-      <w:r>
-        <w:t>Roles</w:t>
-      </w:r>
-    </w:p>
-    <w:p>
-      <w:pPr>
-        <w:rPr>
-          <w:b/>
-          <w:color w:val="B7B7B7"/>
-        </w:rPr>
-      </w:pPr>
-      <w:r>
-        <w:rPr>
-          <w:b/>
-          <w:color w:val="B7B7B7"/>
-        </w:rPr>
-        <w:t xml:space="preserve">[Instructions: </w:t>
-      </w:r>
-    </w:p>
-    <w:p>
-      <w:pPr>
-        <w:rPr>
-          <w:b/>
-          <w:color w:val="B7B7B7"/>
-        </w:rPr>
-      </w:pPr>
-      <w:r>
-        <w:rPr>
-          <w:b/>
-          <w:color w:val="B7B7B7"/>
-        </w:rPr>
-        <w:t>This section is here for your reference. You do not need to do anything here. It is provided to help with filling out the development interface agreement section.</w:t>
-      </w:r>
-    </w:p>
-    <w:p>
-      <w:pPr>
-        <w:rPr>
-          <w:b/>
-          <w:color w:val="B7B7B7"/>
-        </w:rPr>
-      </w:pPr>
-      <w:r>
-        <w:rPr>
-          <w:b/>
-          <w:color w:val="B7B7B7"/>
-        </w:rPr>
-        <w:t>]</w:t>
-      </w:r>
-    </w:p>
-    <w:p>
-      <w:pPr>
-        <w:rPr>
-          <w:b/>
-          <w:color w:val="B7B7B7"/>
-        </w:rPr>
-      </w:pPr>
     </w:p>
     <w:tbl>
       <w:tblPr>
@@ -2917,7 +3194,6 @@
               <w:contextualSpacing w:val="0"/>
             </w:pPr>
             <w:r>
-              <w:lastRenderedPageBreak/>
               <w:t>Functional Safety  Engineer- Item Level</w:t>
             </w:r>
           </w:p>
@@ -2948,7 +3224,10 @@
               <w:contextualSpacing w:val="0"/>
             </w:pPr>
             <w:r>
-              <w:t>Project Manager - Item Level</w:t>
+              <w:t>Project Manager</w:t>
+            </w:r>
+            <w:r>
+              <w:t>- Item Level</w:t>
             </w:r>
           </w:p>
         </w:tc>
@@ -3023,6 +3302,62 @@
             </w:pPr>
             <w:r>
               <w:t>Tier-1</w:t>
+            </w:r>
+          </w:p>
+        </w:tc>
+      </w:tr>
+      <w:tr>
+        <w:tc>
+          <w:tcPr>
+            <w:tcW w:w="5220" w:type="dxa"/>
+          </w:tcPr>
+          <w:p>
+            <w:pPr>
+              <w:widowControl w:val="0"/>
+            </w:pPr>
+            <w:r>
+              <w:t>Test Manager- Component Level</w:t>
+            </w:r>
+          </w:p>
+        </w:tc>
+        <w:tc>
+          <w:tcPr>
+            <w:tcW w:w="2025" w:type="dxa"/>
+          </w:tcPr>
+          <w:p>
+            <w:pPr>
+              <w:widowControl w:val="0"/>
+            </w:pPr>
+            <w:r>
+              <w:t>Tier 1</w:t>
+            </w:r>
+          </w:p>
+        </w:tc>
+      </w:tr>
+      <w:tr>
+        <w:tc>
+          <w:tcPr>
+            <w:tcW w:w="5220" w:type="dxa"/>
+          </w:tcPr>
+          <w:p>
+            <w:pPr>
+              <w:widowControl w:val="0"/>
+            </w:pPr>
+            <w:r>
+              <w:t>Test Manager- Item Level</w:t>
+            </w:r>
+          </w:p>
+        </w:tc>
+        <w:tc>
+          <w:tcPr>
+            <w:tcW w:w="2025" w:type="dxa"/>
+          </w:tcPr>
+          <w:p>
+            <w:pPr>
+              <w:widowControl w:val="0"/>
+            </w:pPr>
+            <w:r>
+              <w:t>OEM</w:t>
             </w:r>
           </w:p>
         </w:tc>
@@ -3097,13 +3432,66 @@
         <w:pStyle w:val="Heading1"/>
         <w:contextualSpacing w:val="0"/>
       </w:pPr>
-      <w:bookmarkStart w:id="21" w:name="_swj0emygbhrm" w:colFirst="0" w:colLast="0"/>
+      <w:bookmarkStart w:id="21" w:name="_Toc527892281"/>
+      <w:r>
+        <w:lastRenderedPageBreak/>
+        <w:t>Development Interface Agreement</w:t>
+      </w:r>
       <w:bookmarkEnd w:id="21"/>
-      <w:r>
-        <w:t>Development Interface Agreement</w:t>
+    </w:p>
+    <w:p>
+      <w:r>
+        <w:t xml:space="preserve">Since this project will be carried out as jointly </w:t>
+      </w:r>
+      <w:r>
+        <w:t xml:space="preserve">developed </w:t>
+      </w:r>
+      <w:r>
+        <w:t>system between the OEM and the Tier 1 supplier, it is critical to clearly identify the roles and responsibilities of each party.</w:t>
       </w:r>
     </w:p>
     <w:p/>
+    <w:p>
+      <w:r>
+        <w:t xml:space="preserve">The </w:t>
+      </w:r>
+      <w:r>
+        <w:t>OEM will provide a Functional Safety Manager to plan and coordinate the project at the system level. Functional Safety Engineers will also be provided to generate the technical specifications and system design.</w:t>
+      </w:r>
+    </w:p>
+    <w:p/>
+    <w:p>
+      <w:r>
+        <w:t xml:space="preserve">The Tier 1 supplier will provide a Functional Safety Manager to plan and coordinate the project at the component level. One or more Functional Safety Engineers </w:t>
+      </w:r>
+      <w:r>
+        <w:t xml:space="preserve">from the Tier 1 supplier </w:t>
+      </w:r>
+      <w:r>
+        <w:t xml:space="preserve">will </w:t>
+      </w:r>
+      <w:r>
+        <w:t>generate the software architectural and unit design.</w:t>
+      </w:r>
+    </w:p>
+    <w:p/>
+    <w:p>
+      <w:r>
+        <w:t>The Tier 1 supplier will then build the Lane Tracking and Lane Assistance behavior elements according to these specifications.</w:t>
+      </w:r>
+    </w:p>
+    <w:p/>
+    <w:p>
+      <w:r>
+        <w:t>The Tier 1 supplier will guarantee the functional safety of the components with the help pf a Testing Manager and Engineers, while the OEM will provide its own Test Manager to ensure correct integration with other systems.</w:t>
+      </w:r>
+    </w:p>
+    <w:p/>
+    <w:p>
+      <w:r>
+        <w:t>Lastly, Safety Assessment and Safety Auditing are the responsibility of the OEM; either with own resources or through the use of an external entity.</w:t>
+      </w:r>
+    </w:p>
     <w:p>
       <w:pPr>
         <w:rPr>
@@ -3111,342 +3499,90 @@
           <w:color w:val="B7B7B7"/>
         </w:rPr>
       </w:pPr>
-      <w:r>
-        <w:rPr>
-          <w:b/>
-          <w:color w:val="B7B7B7"/>
-        </w:rPr>
-        <w:t>[Instructions:</w:t>
-      </w:r>
-    </w:p>
-    <w:p>
-      <w:pPr>
-        <w:rPr>
-          <w:b/>
-          <w:color w:val="B7B7B7"/>
-        </w:rPr>
-      </w:pPr>
-      <w:r>
-        <w:rPr>
-          <w:b/>
-          <w:color w:val="B7B7B7"/>
-        </w:rPr>
-        <w:t xml:space="preserve">Assume in this project that you work for the tier-1 organization as described in the above roles table. You are taking on the role of both the functional safety manager and functional safety engineer. </w:t>
-      </w:r>
-    </w:p>
-    <w:p>
-      <w:pPr>
-        <w:rPr>
-          <w:b/>
-          <w:color w:val="B7B7B7"/>
-        </w:rPr>
-      </w:pPr>
-      <w:r>
-        <w:rPr>
-          <w:b/>
-          <w:color w:val="B7B7B7"/>
-        </w:rPr>
-        <w:t xml:space="preserve"> </w:t>
-      </w:r>
-    </w:p>
-    <w:p>
-      <w:pPr>
-        <w:rPr>
-          <w:b/>
-          <w:color w:val="B7B7B7"/>
-        </w:rPr>
-      </w:pPr>
-      <w:r>
-        <w:rPr>
-          <w:b/>
-          <w:color w:val="B7B7B7"/>
-        </w:rPr>
-        <w:t>Please answer the following questions:</w:t>
-      </w:r>
-    </w:p>
-    <w:p>
-      <w:pPr>
-        <w:rPr>
-          <w:b/>
-          <w:color w:val="B7B7B7"/>
-        </w:rPr>
-      </w:pPr>
-    </w:p>
-    <w:p>
-      <w:pPr>
-        <w:numPr>
-          <w:ilvl w:val="0"/>
-          <w:numId w:val="3"/>
-        </w:numPr>
-        <w:ind w:hanging="360"/>
-        <w:contextualSpacing/>
-        <w:rPr>
-          <w:b/>
-          <w:color w:val="B7B7B7"/>
-        </w:rPr>
-      </w:pPr>
-      <w:r>
-        <w:rPr>
-          <w:b/>
-          <w:color w:val="B7B7B7"/>
-        </w:rPr>
-        <w:t xml:space="preserve">What is the </w:t>
-      </w:r>
-      <w:r>
-        <w:rPr>
-          <w:b/>
-          <w:color w:val="B7B7B7"/>
-        </w:rPr>
-        <w:t>purpose of a development interface agreement?</w:t>
-      </w:r>
-    </w:p>
-    <w:p>
-      <w:pPr>
-        <w:rPr>
-          <w:b/>
-          <w:color w:val="B7B7B7"/>
-        </w:rPr>
-      </w:pPr>
-    </w:p>
-    <w:p>
-      <w:pPr>
-        <w:rPr>
-          <w:b/>
-          <w:color w:val="B7B7B7"/>
-        </w:rPr>
-      </w:pPr>
-    </w:p>
-    <w:p>
-      <w:pPr>
-        <w:rPr>
-          <w:b/>
-          <w:color w:val="B7B7B7"/>
-        </w:rPr>
-      </w:pPr>
-    </w:p>
-    <w:p>
-      <w:pPr>
-        <w:numPr>
-          <w:ilvl w:val="0"/>
-          <w:numId w:val="3"/>
-        </w:numPr>
-        <w:ind w:hanging="360"/>
-        <w:contextualSpacing/>
-        <w:rPr>
-          <w:b/>
-          <w:color w:val="B7B7B7"/>
-        </w:rPr>
-      </w:pPr>
-      <w:r>
-        <w:rPr>
-          <w:b/>
-          <w:color w:val="B7B7B7"/>
-        </w:rPr>
-        <w:t>What will be the responsibilities of your company versus the responsibilities of the OEM? Hint: In this project, the OEM is supplying a functioning lane assistance system. Your company needs to analyze and m</w:t>
-      </w:r>
-      <w:r>
-        <w:rPr>
-          <w:b/>
-          <w:color w:val="B7B7B7"/>
-        </w:rPr>
-        <w:t>odify the various sub-systems from a functional safety viewpoint.</w:t>
-      </w:r>
-    </w:p>
-    <w:p>
-      <w:pPr>
-        <w:rPr>
-          <w:b/>
-          <w:color w:val="B7B7B7"/>
-        </w:rPr>
-      </w:pPr>
-      <w:r>
-        <w:rPr>
-          <w:b/>
-          <w:color w:val="B7B7B7"/>
-        </w:rPr>
-        <w:t>]</w:t>
-      </w:r>
-    </w:p>
-    <w:p>
-      <w:pPr>
-        <w:rPr>
-          <w:b/>
-          <w:color w:val="B7B7B7"/>
-        </w:rPr>
-      </w:pPr>
     </w:p>
     <w:p>
       <w:pPr>
         <w:pStyle w:val="Heading1"/>
         <w:contextualSpacing w:val="0"/>
       </w:pPr>
-      <w:bookmarkStart w:id="22" w:name="_lllavvxrxrdy" w:colFirst="0" w:colLast="0"/>
+      <w:bookmarkStart w:id="22" w:name="_Toc527892282"/>
+      <w:r>
+        <w:t>Confirmation Measures</w:t>
+      </w:r>
       <w:bookmarkEnd w:id="22"/>
-      <w:r>
-        <w:t>Confirmation Measures</w:t>
+    </w:p>
+    <w:p>
+      <w:r>
+        <w:t>Confirmation measures for this project will ensure that functional safety standards are being followed (ISO 26262) and that the developed system actually increases the safety of the vehicle.</w:t>
       </w:r>
     </w:p>
     <w:p/>
     <w:p>
-      <w:pPr>
-        <w:rPr>
-          <w:b/>
-          <w:color w:val="B7B7B7"/>
-        </w:rPr>
-      </w:pPr>
-      <w:r>
-        <w:rPr>
-          <w:b/>
-          <w:color w:val="B7B7B7"/>
-        </w:rPr>
-        <w:t xml:space="preserve">[Instructions: </w:t>
-      </w:r>
-    </w:p>
-    <w:p>
-      <w:pPr>
-        <w:rPr>
-          <w:b/>
-          <w:color w:val="B7B7B7"/>
-        </w:rPr>
-      </w:pPr>
-      <w:r>
-        <w:rPr>
-          <w:b/>
-          <w:color w:val="B7B7B7"/>
-        </w:rPr>
-        <w:t>Please answer the following questions:</w:t>
-      </w:r>
-    </w:p>
-    <w:p>
-      <w:pPr>
-        <w:rPr>
-          <w:b/>
-          <w:color w:val="B7B7B7"/>
-        </w:rPr>
-      </w:pPr>
-    </w:p>
-    <w:p>
-      <w:pPr>
-        <w:numPr>
-          <w:ilvl w:val="0"/>
-          <w:numId w:val="2"/>
-        </w:numPr>
-        <w:ind w:hanging="360"/>
-        <w:contextualSpacing/>
-        <w:rPr>
-          <w:b/>
-          <w:color w:val="B7B7B7"/>
-        </w:rPr>
-      </w:pPr>
-      <w:r>
-        <w:rPr>
-          <w:b/>
-          <w:color w:val="B7B7B7"/>
-        </w:rPr>
-        <w:t>What is the main purpose of confirmation measures?</w:t>
-      </w:r>
-    </w:p>
-    <w:p>
-      <w:pPr>
-        <w:numPr>
-          <w:ilvl w:val="0"/>
-          <w:numId w:val="2"/>
-        </w:numPr>
-        <w:ind w:hanging="360"/>
-        <w:contextualSpacing/>
-        <w:rPr>
-          <w:b/>
-          <w:color w:val="B7B7B7"/>
-        </w:rPr>
-      </w:pPr>
-      <w:r>
-        <w:rPr>
-          <w:b/>
-          <w:color w:val="B7B7B7"/>
-        </w:rPr>
-        <w:t>What is a confirmation review?</w:t>
-      </w:r>
-    </w:p>
-    <w:p>
-      <w:pPr>
-        <w:numPr>
-          <w:ilvl w:val="0"/>
-          <w:numId w:val="2"/>
-        </w:numPr>
-        <w:ind w:hanging="360"/>
-        <w:contextualSpacing/>
-        <w:rPr>
-          <w:b/>
-          <w:color w:val="B7B7B7"/>
-        </w:rPr>
-      </w:pPr>
-      <w:r>
-        <w:rPr>
-          <w:b/>
-          <w:color w:val="B7B7B7"/>
-        </w:rPr>
-        <w:t>What is a functional safet</w:t>
-      </w:r>
-      <w:r>
-        <w:rPr>
-          <w:b/>
-          <w:color w:val="B7B7B7"/>
-        </w:rPr>
-        <w:t>y audit?</w:t>
-      </w:r>
-    </w:p>
-    <w:p>
-      <w:pPr>
-        <w:numPr>
-          <w:ilvl w:val="0"/>
-          <w:numId w:val="2"/>
-        </w:numPr>
-        <w:ind w:hanging="360"/>
-        <w:contextualSpacing/>
-        <w:rPr>
-          <w:b/>
-          <w:color w:val="B7B7B7"/>
-        </w:rPr>
-      </w:pPr>
-      <w:r>
-        <w:rPr>
-          <w:b/>
-          <w:color w:val="B7B7B7"/>
-        </w:rPr>
-        <w:t>What is a functional safety assessment?</w:t>
-      </w:r>
-    </w:p>
-    <w:p>
-      <w:pPr>
-        <w:rPr>
-          <w:b/>
-          <w:color w:val="B7B7B7"/>
-        </w:rPr>
-      </w:pPr>
-      <w:r>
-        <w:rPr>
-          <w:b/>
-          <w:color w:val="B7B7B7"/>
-        </w:rPr>
-        <w:t>]</w:t>
-      </w:r>
-    </w:p>
-    <w:p>
-      <w:pPr>
-        <w:rPr>
-          <w:b/>
-          <w:color w:val="B7B7B7"/>
-        </w:rPr>
-      </w:pPr>
-    </w:p>
-    <w:p>
-      <w:pPr>
-        <w:rPr>
-          <w:b/>
-          <w:color w:val="B7B7B7"/>
-        </w:rPr>
-      </w:pPr>
-    </w:p>
+      <w:r>
+        <w:t xml:space="preserve">The </w:t>
+      </w:r>
+      <w:r>
+        <w:t xml:space="preserve">first measure is a </w:t>
+      </w:r>
+      <w:r>
+        <w:t>confirmation review</w:t>
+      </w:r>
+      <w:r>
+        <w:t>, which</w:t>
+      </w:r>
+      <w:r>
+        <w:t xml:space="preserve"> will </w:t>
+      </w:r>
+      <w:r>
+        <w:t>certify</w:t>
+      </w:r>
+      <w:r>
+        <w:t xml:space="preserve"> the project is </w:t>
+      </w:r>
+      <w:r>
+        <w:t>adhering t</w:t>
+      </w:r>
+      <w:r>
+        <w:t>o functional safety standards</w:t>
+      </w:r>
+      <w:r>
+        <w:t xml:space="preserve">. It is </w:t>
+      </w:r>
+      <w:r>
+        <w:t>paramount that the review be carried out by an independent person from the project.</w:t>
+      </w:r>
+    </w:p>
+    <w:p/>
+    <w:p>
+      <w:r>
+        <w:t>The second measure (a functional safety audit) must be executed once every two months to confirm that the safety plan is actually being followed.</w:t>
+      </w:r>
+    </w:p>
+    <w:p/>
+    <w:p>
+      <w:r>
+        <w:t>The third and final measure will be a functional safety assessment to determine whether the new system actually makes the vehicle safer.</w:t>
+      </w:r>
+    </w:p>
+    <w:p/>
+    <w:p>
+      <w:r>
+        <w:t>While the fist measure can be executed by someone in the company (but outside the project), t</w:t>
+      </w:r>
+      <w:r>
+        <w:t>he second and third measures are recommended t</w:t>
+      </w:r>
+      <w:r>
+        <w:t>o</w:t>
+      </w:r>
+      <w:r>
+        <w:t xml:space="preserve"> be performed by external </w:t>
+      </w:r>
+      <w:r>
+        <w:t>parties to ensure a lower bias towards the result.</w:t>
+      </w:r>
+    </w:p>
+    <w:p/>
     <w:p>
       <w:r>
         <w:pict>
@@ -3999,6 +4135,119 @@
     </w:lvl>
   </w:abstractNum>
   <w:abstractNum w:abstractNumId="4" w15:restartNumberingAfterBreak="0">
+    <w:nsid w:val="1EB23743"/>
+    <w:multiLevelType w:val="hybridMultilevel"/>
+    <w:tmpl w:val="A68857EA"/>
+    <w:lvl w:ilvl="0" w:tplc="04090001">
+      <w:start w:val="1"/>
+      <w:numFmt w:val="bullet"/>
+      <w:lvlText w:val=""/>
+      <w:lvlJc w:val="left"/>
+      <w:pPr>
+        <w:ind w:left="720" w:hanging="360"/>
+      </w:pPr>
+      <w:rPr>
+        <w:rFonts w:ascii="Symbol" w:hAnsi="Symbol" w:hint="default"/>
+      </w:rPr>
+    </w:lvl>
+    <w:lvl w:ilvl="1" w:tplc="04090003" w:tentative="1">
+      <w:start w:val="1"/>
+      <w:numFmt w:val="bullet"/>
+      <w:lvlText w:val="o"/>
+      <w:lvlJc w:val="left"/>
+      <w:pPr>
+        <w:ind w:left="1440" w:hanging="360"/>
+      </w:pPr>
+      <w:rPr>
+        <w:rFonts w:ascii="Courier New" w:hAnsi="Courier New" w:cs="Courier New" w:hint="default"/>
+      </w:rPr>
+    </w:lvl>
+    <w:lvl w:ilvl="2" w:tplc="04090005" w:tentative="1">
+      <w:start w:val="1"/>
+      <w:numFmt w:val="bullet"/>
+      <w:lvlText w:val=""/>
+      <w:lvlJc w:val="left"/>
+      <w:pPr>
+        <w:ind w:left="2160" w:hanging="360"/>
+      </w:pPr>
+      <w:rPr>
+        <w:rFonts w:ascii="Wingdings" w:hAnsi="Wingdings" w:hint="default"/>
+      </w:rPr>
+    </w:lvl>
+    <w:lvl w:ilvl="3" w:tplc="04090001" w:tentative="1">
+      <w:start w:val="1"/>
+      <w:numFmt w:val="bullet"/>
+      <w:lvlText w:val=""/>
+      <w:lvlJc w:val="left"/>
+      <w:pPr>
+        <w:ind w:left="2880" w:hanging="360"/>
+      </w:pPr>
+      <w:rPr>
+        <w:rFonts w:ascii="Symbol" w:hAnsi="Symbol" w:hint="default"/>
+      </w:rPr>
+    </w:lvl>
+    <w:lvl w:ilvl="4" w:tplc="04090003" w:tentative="1">
+      <w:start w:val="1"/>
+      <w:numFmt w:val="bullet"/>
+      <w:lvlText w:val="o"/>
+      <w:lvlJc w:val="left"/>
+      <w:pPr>
+        <w:ind w:left="3600" w:hanging="360"/>
+      </w:pPr>
+      <w:rPr>
+        <w:rFonts w:ascii="Courier New" w:hAnsi="Courier New" w:cs="Courier New" w:hint="default"/>
+      </w:rPr>
+    </w:lvl>
+    <w:lvl w:ilvl="5" w:tplc="04090005" w:tentative="1">
+      <w:start w:val="1"/>
+      <w:numFmt w:val="bullet"/>
+      <w:lvlText w:val=""/>
+      <w:lvlJc w:val="left"/>
+      <w:pPr>
+        <w:ind w:left="4320" w:hanging="360"/>
+      </w:pPr>
+      <w:rPr>
+        <w:rFonts w:ascii="Wingdings" w:hAnsi="Wingdings" w:hint="default"/>
+      </w:rPr>
+    </w:lvl>
+    <w:lvl w:ilvl="6" w:tplc="04090001" w:tentative="1">
+      <w:start w:val="1"/>
+      <w:numFmt w:val="bullet"/>
+      <w:lvlText w:val=""/>
+      <w:lvlJc w:val="left"/>
+      <w:pPr>
+        <w:ind w:left="5040" w:hanging="360"/>
+      </w:pPr>
+      <w:rPr>
+        <w:rFonts w:ascii="Symbol" w:hAnsi="Symbol" w:hint="default"/>
+      </w:rPr>
+    </w:lvl>
+    <w:lvl w:ilvl="7" w:tplc="04090003" w:tentative="1">
+      <w:start w:val="1"/>
+      <w:numFmt w:val="bullet"/>
+      <w:lvlText w:val="o"/>
+      <w:lvlJc w:val="left"/>
+      <w:pPr>
+        <w:ind w:left="5760" w:hanging="360"/>
+      </w:pPr>
+      <w:rPr>
+        <w:rFonts w:ascii="Courier New" w:hAnsi="Courier New" w:cs="Courier New" w:hint="default"/>
+      </w:rPr>
+    </w:lvl>
+    <w:lvl w:ilvl="8" w:tplc="04090005" w:tentative="1">
+      <w:start w:val="1"/>
+      <w:numFmt w:val="bullet"/>
+      <w:lvlText w:val=""/>
+      <w:lvlJc w:val="left"/>
+      <w:pPr>
+        <w:ind w:left="6480" w:hanging="360"/>
+      </w:pPr>
+      <w:rPr>
+        <w:rFonts w:ascii="Wingdings" w:hAnsi="Wingdings" w:hint="default"/>
+      </w:rPr>
+    </w:lvl>
+  </w:abstractNum>
+  <w:abstractNum w:abstractNumId="5" w15:restartNumberingAfterBreak="0">
     <w:nsid w:val="2CC95E78"/>
     <w:multiLevelType w:val="multilevel"/>
     <w:tmpl w:val="DC600C66"/>
@@ -4111,7 +4360,7 @@
       </w:rPr>
     </w:lvl>
   </w:abstractNum>
-  <w:abstractNum w:abstractNumId="5" w15:restartNumberingAfterBreak="0">
+  <w:abstractNum w:abstractNumId="6" w15:restartNumberingAfterBreak="0">
     <w:nsid w:val="476A036A"/>
     <w:multiLevelType w:val="hybridMultilevel"/>
     <w:tmpl w:val="310CEB4E"/>
@@ -4224,7 +4473,7 @@
       </w:rPr>
     </w:lvl>
   </w:abstractNum>
-  <w:abstractNum w:abstractNumId="6" w15:restartNumberingAfterBreak="0">
+  <w:abstractNum w:abstractNumId="7" w15:restartNumberingAfterBreak="0">
     <w:nsid w:val="5950265D"/>
     <w:multiLevelType w:val="hybridMultilevel"/>
     <w:tmpl w:val="F632A2CA"/>
@@ -4337,7 +4586,7 @@
       </w:rPr>
     </w:lvl>
   </w:abstractNum>
-  <w:abstractNum w:abstractNumId="7" w15:restartNumberingAfterBreak="0">
+  <w:abstractNum w:abstractNumId="8" w15:restartNumberingAfterBreak="0">
     <w:nsid w:val="5AE54029"/>
     <w:multiLevelType w:val="hybridMultilevel"/>
     <w:tmpl w:val="664E4A1A"/>
@@ -4450,7 +4699,93 @@
       </w:rPr>
     </w:lvl>
   </w:abstractNum>
-  <w:abstractNum w:abstractNumId="8" w15:restartNumberingAfterBreak="0">
+  <w:abstractNum w:abstractNumId="9" w15:restartNumberingAfterBreak="0">
+    <w:nsid w:val="6CE72CB5"/>
+    <w:multiLevelType w:val="hybridMultilevel"/>
+    <w:tmpl w:val="89D086AC"/>
+    <w:lvl w:ilvl="0" w:tplc="0409000F">
+      <w:start w:val="1"/>
+      <w:numFmt w:val="decimal"/>
+      <w:lvlText w:val="%1."/>
+      <w:lvlJc w:val="left"/>
+      <w:pPr>
+        <w:ind w:left="720" w:hanging="360"/>
+      </w:pPr>
+    </w:lvl>
+    <w:lvl w:ilvl="1" w:tplc="04090019" w:tentative="1">
+      <w:start w:val="1"/>
+      <w:numFmt w:val="lowerLetter"/>
+      <w:lvlText w:val="%2."/>
+      <w:lvlJc w:val="left"/>
+      <w:pPr>
+        <w:ind w:left="1440" w:hanging="360"/>
+      </w:pPr>
+    </w:lvl>
+    <w:lvl w:ilvl="2" w:tplc="0409001B" w:tentative="1">
+      <w:start w:val="1"/>
+      <w:numFmt w:val="lowerRoman"/>
+      <w:lvlText w:val="%3."/>
+      <w:lvlJc w:val="right"/>
+      <w:pPr>
+        <w:ind w:left="2160" w:hanging="180"/>
+      </w:pPr>
+    </w:lvl>
+    <w:lvl w:ilvl="3" w:tplc="0409000F" w:tentative="1">
+      <w:start w:val="1"/>
+      <w:numFmt w:val="decimal"/>
+      <w:lvlText w:val="%4."/>
+      <w:lvlJc w:val="left"/>
+      <w:pPr>
+        <w:ind w:left="2880" w:hanging="360"/>
+      </w:pPr>
+    </w:lvl>
+    <w:lvl w:ilvl="4" w:tplc="04090019" w:tentative="1">
+      <w:start w:val="1"/>
+      <w:numFmt w:val="lowerLetter"/>
+      <w:lvlText w:val="%5."/>
+      <w:lvlJc w:val="left"/>
+      <w:pPr>
+        <w:ind w:left="3600" w:hanging="360"/>
+      </w:pPr>
+    </w:lvl>
+    <w:lvl w:ilvl="5" w:tplc="0409001B" w:tentative="1">
+      <w:start w:val="1"/>
+      <w:numFmt w:val="lowerRoman"/>
+      <w:lvlText w:val="%6."/>
+      <w:lvlJc w:val="right"/>
+      <w:pPr>
+        <w:ind w:left="4320" w:hanging="180"/>
+      </w:pPr>
+    </w:lvl>
+    <w:lvl w:ilvl="6" w:tplc="0409000F" w:tentative="1">
+      <w:start w:val="1"/>
+      <w:numFmt w:val="decimal"/>
+      <w:lvlText w:val="%7."/>
+      <w:lvlJc w:val="left"/>
+      <w:pPr>
+        <w:ind w:left="5040" w:hanging="360"/>
+      </w:pPr>
+    </w:lvl>
+    <w:lvl w:ilvl="7" w:tplc="04090019" w:tentative="1">
+      <w:start w:val="1"/>
+      <w:numFmt w:val="lowerLetter"/>
+      <w:lvlText w:val="%8."/>
+      <w:lvlJc w:val="left"/>
+      <w:pPr>
+        <w:ind w:left="5760" w:hanging="360"/>
+      </w:pPr>
+    </w:lvl>
+    <w:lvl w:ilvl="8" w:tplc="0409001B" w:tentative="1">
+      <w:start w:val="1"/>
+      <w:numFmt w:val="lowerRoman"/>
+      <w:lvlText w:val="%9."/>
+      <w:lvlJc w:val="right"/>
+      <w:pPr>
+        <w:ind w:left="6480" w:hanging="180"/>
+      </w:pPr>
+    </w:lvl>
+  </w:abstractNum>
+  <w:abstractNum w:abstractNumId="10" w15:restartNumberingAfterBreak="0">
     <w:nsid w:val="767E1B5C"/>
     <w:multiLevelType w:val="hybridMultilevel"/>
     <w:tmpl w:val="BCE2DDBE"/>
@@ -4567,28 +4902,34 @@
     <w:abstractNumId w:val="3"/>
   </w:num>
   <w:num w:numId="2">
-    <w:abstractNumId w:val="4"/>
+    <w:abstractNumId w:val="5"/>
   </w:num>
   <w:num w:numId="3">
     <w:abstractNumId w:val="0"/>
   </w:num>
   <w:num w:numId="4">
-    <w:abstractNumId w:val="6"/>
+    <w:abstractNumId w:val="7"/>
   </w:num>
   <w:num w:numId="5">
     <w:abstractNumId w:val="2"/>
   </w:num>
   <w:num w:numId="6">
-    <w:abstractNumId w:val="8"/>
+    <w:abstractNumId w:val="10"/>
   </w:num>
   <w:num w:numId="7">
-    <w:abstractNumId w:val="5"/>
+    <w:abstractNumId w:val="6"/>
   </w:num>
   <w:num w:numId="8">
-    <w:abstractNumId w:val="7"/>
+    <w:abstractNumId w:val="8"/>
   </w:num>
   <w:num w:numId="9">
     <w:abstractNumId w:val="1"/>
+  </w:num>
+  <w:num w:numId="10">
+    <w:abstractNumId w:val="9"/>
+  </w:num>
+  <w:num w:numId="11">
+    <w:abstractNumId w:val="4"/>
   </w:num>
 </w:numbering>
 </file>
@@ -5224,6 +5565,42 @@
       <w:contextualSpacing/>
     </w:pPr>
   </w:style>
+  <w:style w:type="paragraph" w:styleId="TOC1">
+    <w:name w:val="toc 1"/>
+    <w:basedOn w:val="Normal"/>
+    <w:next w:val="Normal"/>
+    <w:autoRedefine/>
+    <w:uiPriority w:val="39"/>
+    <w:unhideWhenUsed/>
+    <w:rsid w:val="003129E5"/>
+    <w:pPr>
+      <w:spacing w:after="100"/>
+    </w:pPr>
+  </w:style>
+  <w:style w:type="paragraph" w:styleId="TOC2">
+    <w:name w:val="toc 2"/>
+    <w:basedOn w:val="Normal"/>
+    <w:next w:val="Normal"/>
+    <w:autoRedefine/>
+    <w:uiPriority w:val="39"/>
+    <w:unhideWhenUsed/>
+    <w:rsid w:val="003129E5"/>
+    <w:pPr>
+      <w:spacing w:after="100"/>
+      <w:ind w:left="220"/>
+    </w:pPr>
+  </w:style>
+  <w:style w:type="character" w:styleId="Hyperlink">
+    <w:name w:val="Hyperlink"/>
+    <w:basedOn w:val="DefaultParagraphFont"/>
+    <w:uiPriority w:val="99"/>
+    <w:unhideWhenUsed/>
+    <w:rsid w:val="003129E5"/>
+    <w:rPr>
+      <w:color w:val="0563C1" w:themeColor="hyperlink"/>
+      <w:u w:val="single"/>
+    </w:rPr>
+  </w:style>
 </w:styles>
 </file>
 

--- a/01_SafetyPlan_LaneAssistance.docx
+++ b/01_SafetyPlan_LaneAssistance.docx
@@ -510,18 +510,8 @@
                 <w:sz w:val="22"/>
                 <w:szCs w:val="22"/>
               </w:rPr>
-              <w:t xml:space="preserve">Rodrigo </w:t>
-            </w:r>
-            <w:proofErr w:type="spellStart"/>
-            <w:r>
-              <w:rPr>
-                <w:rFonts w:ascii="Calibri" w:eastAsia="Calibri" w:hAnsi="Calibri" w:cs="Calibri"/>
-                <w:sz w:val="22"/>
-                <w:szCs w:val="22"/>
-              </w:rPr>
-              <w:t>Vasconcelos</w:t>
-            </w:r>
-            <w:proofErr w:type="spellEnd"/>
+              <w:t>Rodrigo Vasconcelos</w:t>
+            </w:r>
           </w:p>
         </w:tc>
         <w:tc>
@@ -843,8 +833,6 @@
       </w:sdtPr>
       <w:sdtEndPr/>
       <w:sdtContent>
-        <w:bookmarkStart w:id="9" w:name="_GoBack" w:displacedByCustomXml="prev"/>
-        <w:bookmarkEnd w:id="9" w:displacedByCustomXml="prev"/>
         <w:p>
           <w:pPr>
             <w:pStyle w:val="TOC1"/>
@@ -1239,12 +1227,12 @@
         <w:spacing w:before="480" w:after="180" w:line="240" w:lineRule="auto"/>
         <w:contextualSpacing w:val="0"/>
       </w:pPr>
-      <w:bookmarkStart w:id="10" w:name="_Toc527892270"/>
+      <w:bookmarkStart w:id="9" w:name="_Toc527892270"/>
       <w:r>
         <w:lastRenderedPageBreak/>
         <w:t>Introduction</w:t>
       </w:r>
-      <w:bookmarkEnd w:id="10"/>
+      <w:bookmarkEnd w:id="9"/>
     </w:p>
     <w:p/>
     <w:p>
@@ -1252,11 +1240,11 @@
         <w:pStyle w:val="Heading2"/>
         <w:contextualSpacing w:val="0"/>
       </w:pPr>
-      <w:bookmarkStart w:id="11" w:name="_Toc527892271"/>
+      <w:bookmarkStart w:id="10" w:name="_Toc527892271"/>
       <w:r>
         <w:t>Purpose of the Safety Plan</w:t>
       </w:r>
-      <w:bookmarkEnd w:id="11"/>
+      <w:bookmarkEnd w:id="10"/>
     </w:p>
     <w:p>
       <w:r>
@@ -1299,13 +1287,8 @@
         </w:numPr>
       </w:pPr>
       <w:r>
-        <w:t xml:space="preserve">What tasks need to be done to ensure functional safety and when they will be carried </w:t>
-      </w:r>
-      <w:proofErr w:type="gramStart"/>
-      <w:r>
-        <w:t>out.</w:t>
-      </w:r>
-      <w:proofErr w:type="gramEnd"/>
+        <w:t>What tasks need to be done to ensure functional safety and when they will be carried out.</w:t>
+      </w:r>
     </w:p>
     <w:p>
       <w:pPr>
@@ -1316,13 +1299,8 @@
         </w:numPr>
       </w:pPr>
       <w:r>
-        <w:t xml:space="preserve">Who is responsible for each phase of the project and the resulting </w:t>
-      </w:r>
-      <w:proofErr w:type="gramStart"/>
-      <w:r>
-        <w:t>work.</w:t>
-      </w:r>
-      <w:proofErr w:type="gramEnd"/>
+        <w:t>Who is responsible for each phase of the project and the resulting work.</w:t>
+      </w:r>
     </w:p>
     <w:p>
       <w:pPr>
@@ -1341,14 +1319,11 @@
         <w:pStyle w:val="Heading2"/>
         <w:contextualSpacing w:val="0"/>
       </w:pPr>
-      <w:bookmarkStart w:id="12" w:name="_Toc527892272"/>
-      <w:r>
-        <w:t>S</w:t>
-      </w:r>
-      <w:r>
-        <w:t>cope of the Project</w:t>
-      </w:r>
-      <w:bookmarkEnd w:id="12"/>
+      <w:bookmarkStart w:id="11" w:name="_Toc527892272"/>
+      <w:r>
+        <w:t>Scope of the Project</w:t>
+      </w:r>
+      <w:bookmarkEnd w:id="11"/>
     </w:p>
     <w:p/>
     <w:p>
@@ -1397,10 +1372,7 @@
         <w:ind w:firstLine="720"/>
       </w:pPr>
       <w:r>
-        <w:t>Product Development at the Hardwa</w:t>
-      </w:r>
-      <w:r>
-        <w:t>re Level</w:t>
+        <w:t>Product Development at the Hardware Level</w:t>
       </w:r>
     </w:p>
     <w:p>
@@ -1417,11 +1389,11 @@
         <w:pStyle w:val="Heading2"/>
         <w:contextualSpacing w:val="0"/>
       </w:pPr>
-      <w:bookmarkStart w:id="13" w:name="_Toc527892273"/>
+      <w:bookmarkStart w:id="12" w:name="_Toc527892273"/>
       <w:r>
         <w:t>Deliverables of the Project</w:t>
       </w:r>
-      <w:bookmarkEnd w:id="13"/>
+      <w:bookmarkEnd w:id="12"/>
     </w:p>
     <w:p/>
     <w:p>
@@ -1451,10 +1423,7 @@
     <w:p>
       <w:r>
         <w:tab/>
-        <w:t xml:space="preserve">Technical </w:t>
-      </w:r>
-      <w:r>
-        <w:t>Safety Concept</w:t>
+        <w:t>Technical Safety Concept</w:t>
       </w:r>
     </w:p>
     <w:p>
@@ -1469,22 +1438,28 @@
         <w:pStyle w:val="Heading1"/>
         <w:contextualSpacing w:val="0"/>
       </w:pPr>
-      <w:bookmarkStart w:id="14" w:name="_Toc527892274"/>
+      <w:bookmarkStart w:id="13" w:name="_Toc527892274"/>
       <w:r>
         <w:lastRenderedPageBreak/>
         <w:t>Item Definition</w:t>
       </w:r>
-      <w:bookmarkEnd w:id="14"/>
-    </w:p>
-    <w:p>
-      <w:r>
-        <w:t xml:space="preserve">The lane assistance system is a </w:t>
+      <w:bookmarkEnd w:id="13"/>
+    </w:p>
+    <w:p>
+      <w:r>
+        <w:t xml:space="preserve">The lane assistance </w:t>
+      </w:r>
+      <w:r>
+        <w:t>item</w:t>
+      </w:r>
+      <w:r>
+        <w:t xml:space="preserve"> is a </w:t>
       </w:r>
       <w:r>
         <w:t>new</w:t>
       </w:r>
       <w:r>
-        <w:t xml:space="preserve"> sub-system </w:t>
+        <w:t xml:space="preserve"> system </w:t>
       </w:r>
       <w:r>
         <w:t xml:space="preserve">in a car </w:t>
@@ -1496,7 +1471,13 @@
     <w:p/>
     <w:p>
       <w:r>
-        <w:t>The main functions of the system are:</w:t>
+        <w:t xml:space="preserve">The main functions of the </w:t>
+      </w:r>
+      <w:r>
+        <w:t>system</w:t>
+      </w:r>
+      <w:r>
+        <w:t xml:space="preserve"> are:</w:t>
       </w:r>
     </w:p>
     <w:p>
@@ -1508,28 +1489,16 @@
         </w:numPr>
       </w:pPr>
       <w:r>
-        <w:t xml:space="preserve">Detection of the </w:t>
-      </w:r>
-      <w:r>
-        <w:t xml:space="preserve">unintended </w:t>
-      </w:r>
-      <w:r>
-        <w:t xml:space="preserve">departure from the lane’s center: </w:t>
+        <w:t>Lane departure warning</w:t>
+      </w:r>
+      <w:r>
+        <w:t xml:space="preserve">: </w:t>
       </w:r>
       <w:r>
         <w:t>The system</w:t>
       </w:r>
       <w:r>
-        <w:t xml:space="preserve"> shall keep</w:t>
-      </w:r>
-      <w:r>
-        <w:t xml:space="preserve"> track of the current lane, </w:t>
-      </w:r>
-      <w:r>
-        <w:t>the car’s position inside the lane</w:t>
-      </w:r>
-      <w:r>
-        <w:t xml:space="preserve"> and the activation of the turn signals.</w:t>
+        <w:t xml:space="preserve"> shall notify the driver when the car is drifting from the lane’s center and a turn light has not been engaged.</w:t>
       </w:r>
     </w:p>
     <w:p>
@@ -1541,31 +1510,10 @@
         </w:numPr>
       </w:pPr>
       <w:r>
-        <w:t>Early warning to the driver</w:t>
+        <w:t>Lane keeping assistance</w:t>
       </w:r>
       <w:r>
         <w:t xml:space="preserve">: </w:t>
-      </w:r>
-      <w:r>
-        <w:t>The system</w:t>
-      </w:r>
-      <w:r>
-        <w:t xml:space="preserve"> shall notify the driver when the car is drifting from the lane’s center and a turn light has not been engaged.</w:t>
-      </w:r>
-    </w:p>
-    <w:p>
-      <w:pPr>
-        <w:pStyle w:val="ListParagraph"/>
-        <w:numPr>
-          <w:ilvl w:val="0"/>
-          <w:numId w:val="4"/>
-        </w:numPr>
-      </w:pPr>
-      <w:r>
-        <w:t>Active correction wh</w:t>
-      </w:r>
-      <w:r>
-        <w:t xml:space="preserve">en the deviation is significant: </w:t>
       </w:r>
       <w:r>
         <w:t>The system</w:t>
@@ -1592,16 +1540,16 @@
         </w:numPr>
       </w:pPr>
       <w:r>
-        <w:t xml:space="preserve">Lane tracking </w:t>
-      </w:r>
-      <w:r>
-        <w:t>element</w:t>
-      </w:r>
-      <w:r>
-        <w:t>: S</w:t>
-      </w:r>
-      <w:r>
-        <w:t>hall identify the lane and the car’s position within the lane.</w:t>
+        <w:t>Camera sub-system</w:t>
+      </w:r>
+      <w:r>
+        <w:t>: Shall identify the lane and the car’s position within the lane.</w:t>
+      </w:r>
+      <w:r>
+        <w:t xml:space="preserve"> </w:t>
+      </w:r>
+      <w:r>
+        <w:t>Shall detect unintended lane center departure and activate corrective actions in two levels. Shall calculate the amount of steering required to safely drive back to the center of the lane.</w:t>
       </w:r>
     </w:p>
     <w:p>
@@ -1613,13 +1561,7 @@
         </w:numPr>
       </w:pPr>
       <w:r>
-        <w:t xml:space="preserve">Driving direction </w:t>
-      </w:r>
-      <w:r>
-        <w:t>element</w:t>
-      </w:r>
-      <w:r>
-        <w:t>: Shall identify if the car is travelling forwards or backwards.</w:t>
+        <w:t>Car display sub-system: Shall display the lane assistance system status (on/off/disabled). Shall enable the driver to disable the system. Shall display if the system presents a malfunction.</w:t>
       </w:r>
     </w:p>
     <w:p>
@@ -1631,49 +1573,13 @@
         </w:numPr>
       </w:pPr>
       <w:r>
-        <w:t xml:space="preserve">Turn indicator </w:t>
-      </w:r>
-      <w:r>
-        <w:t>element</w:t>
-      </w:r>
-      <w:r>
-        <w:t>: Shall identify when a turn indicator is turned on.</w:t>
-      </w:r>
-    </w:p>
-    <w:p>
-      <w:pPr>
-        <w:pStyle w:val="ListParagraph"/>
-        <w:numPr>
-          <w:ilvl w:val="0"/>
-          <w:numId w:val="5"/>
-        </w:numPr>
-      </w:pPr>
-      <w:r>
-        <w:t xml:space="preserve">Lane assistance behavior </w:t>
-      </w:r>
-      <w:r>
-        <w:t>element</w:t>
-      </w:r>
-      <w:r>
-        <w:t>: Shall detect unintended lane center departure and activate corrective actions in two levels. Shall calculate the amount of steering required to safely drive back to the center of the lane.</w:t>
-      </w:r>
-    </w:p>
-    <w:p>
-      <w:pPr>
-        <w:pStyle w:val="ListParagraph"/>
-        <w:numPr>
-          <w:ilvl w:val="0"/>
-          <w:numId w:val="5"/>
-        </w:numPr>
-      </w:pPr>
-      <w:r>
-        <w:t>Steering wheel subsystem with haptic feedback</w:t>
-      </w:r>
-      <w:r>
-        <w:t xml:space="preserve"> and steering override</w:t>
-      </w:r>
-      <w:r>
-        <w:t xml:space="preserve"> element</w:t>
+        <w:t>Steering sub</w:t>
+      </w:r>
+      <w:r>
+        <w:t>-</w:t>
+      </w:r>
+      <w:r>
+        <w:t>system</w:t>
       </w:r>
       <w:r>
         <w:t>: Shall engage the vibration when indicated to do so.</w:t>
@@ -1691,13 +1597,19 @@
     <w:p/>
     <w:p>
       <w:r>
-        <w:t xml:space="preserve">The lane tracking </w:t>
-      </w:r>
-      <w:r>
-        <w:t>element</w:t>
-      </w:r>
-      <w:r>
-        <w:t xml:space="preserve"> is further divided in:</w:t>
+        <w:t xml:space="preserve">The </w:t>
+      </w:r>
+      <w:r>
+        <w:t>c</w:t>
+      </w:r>
+      <w:r>
+        <w:t>amera sub-system</w:t>
+      </w:r>
+      <w:r>
+        <w:t xml:space="preserve"> </w:t>
+      </w:r>
+      <w:r>
+        <w:t>is further divided in:</w:t>
       </w:r>
     </w:p>
     <w:p>
@@ -1712,7 +1624,7 @@
         <w:t xml:space="preserve">Camera </w:t>
       </w:r>
       <w:r>
-        <w:t>element</w:t>
+        <w:t>sensor</w:t>
       </w:r>
       <w:r>
         <w:t>: Shall capture the scene in front of the car.</w:t>
@@ -1727,10 +1639,7 @@
         </w:numPr>
       </w:pPr>
       <w:r>
-        <w:t xml:space="preserve">Lane detection </w:t>
-      </w:r>
-      <w:r>
-        <w:t>element</w:t>
+        <w:t>Camera sensor ECU</w:t>
       </w:r>
       <w:r>
         <w:t xml:space="preserve">: </w:t>
@@ -1744,47 +1653,29 @@
       <w:r>
         <w:t xml:space="preserve"> data, the system shall identify the lane size, boundaries and center. It shall also measure the current deviation of the car from the lane’s center.</w:t>
       </w:r>
+      <w:r>
+        <w:t xml:space="preserve"> </w:t>
+      </w:r>
+      <w:r>
+        <w:t>Shall determine if the car is within an acceptable distance to the lane’s center or if it is within warning or corrective action ranges.</w:t>
+      </w:r>
+      <w:r>
+        <w:t xml:space="preserve"> </w:t>
+      </w:r>
+      <w:r>
+        <w:t xml:space="preserve">Shall determine the steering </w:t>
+      </w:r>
+      <w:r>
+        <w:t>torque</w:t>
+      </w:r>
+      <w:r>
+        <w:t xml:space="preserve"> necessary to direct the car towards the center of the lane given the driving direction.</w:t>
+      </w:r>
     </w:p>
     <w:p/>
     <w:p>
       <w:r>
-        <w:t xml:space="preserve">The driving direction </w:t>
-      </w:r>
-      <w:r>
-        <w:t>element</w:t>
-      </w:r>
-      <w:r>
-        <w:t xml:space="preserve"> </w:t>
-      </w:r>
-      <w:r>
-        <w:t>is already present in the car</w:t>
-      </w:r>
-      <w:r>
-        <w:t>:</w:t>
-      </w:r>
-    </w:p>
-    <w:p/>
-    <w:p>
-      <w:r>
-        <w:t xml:space="preserve">The turn indicator </w:t>
-      </w:r>
-      <w:r>
-        <w:t>element</w:t>
-      </w:r>
-      <w:r>
-        <w:t xml:space="preserve"> is already present in the car.</w:t>
-      </w:r>
-    </w:p>
-    <w:p/>
-    <w:p>
-      <w:r>
-        <w:t xml:space="preserve">The lane assistance behavior </w:t>
-      </w:r>
-      <w:r>
-        <w:t>element</w:t>
-      </w:r>
-      <w:r>
-        <w:t xml:space="preserve"> is further divided in:</w:t>
+        <w:t>The car display sub-system is further divided in:</w:t>
       </w:r>
     </w:p>
     <w:p>
@@ -1792,23 +1683,11 @@
         <w:pStyle w:val="ListParagraph"/>
         <w:numPr>
           <w:ilvl w:val="0"/>
-          <w:numId w:val="7"/>
+          <w:numId w:val="12"/>
         </w:numPr>
       </w:pPr>
       <w:r>
-        <w:t xml:space="preserve">System viability </w:t>
-      </w:r>
-      <w:r>
-        <w:t>element</w:t>
-      </w:r>
-      <w:r>
-        <w:t xml:space="preserve">: Shall determine if </w:t>
-      </w:r>
-      <w:r>
-        <w:t>operational and environmental</w:t>
-      </w:r>
-      <w:r>
-        <w:t xml:space="preserve"> conditions allow the system to work.</w:t>
+        <w:t>Car display ECU: Shall store information on the system status (on/off/disabled/malfunction). Shall pick up the information on the turn signal status.</w:t>
       </w:r>
     </w:p>
     <w:p>
@@ -1816,18 +1695,17 @@
         <w:pStyle w:val="ListParagraph"/>
         <w:numPr>
           <w:ilvl w:val="0"/>
-          <w:numId w:val="7"/>
+          <w:numId w:val="12"/>
         </w:numPr>
       </w:pPr>
       <w:r>
-        <w:lastRenderedPageBreak/>
-        <w:t xml:space="preserve">Lane keeping assistance level calculation </w:t>
-      </w:r>
-      <w:r>
-        <w:t>element</w:t>
-      </w:r>
-      <w:r>
-        <w:t>: Shall determine if the car is within an acceptable distance to the lane’s center or if it is within warning or corrective action ranges.</w:t>
+        <w:t>Car display: Shall provide a light to identify if the system is on or off. Shall provide a light to identify if the system is engaged or disengaged. Shall provide a light to indicate system malfunction. Shall provide a button to enable or disable the system.</w:t>
+      </w:r>
+    </w:p>
+    <w:p/>
+    <w:p>
+      <w:r>
+        <w:t>The steering sub-system is further divided in:</w:t>
       </w:r>
     </w:p>
     <w:p>
@@ -1835,83 +1713,82 @@
         <w:pStyle w:val="ListParagraph"/>
         <w:numPr>
           <w:ilvl w:val="0"/>
-          <w:numId w:val="7"/>
+          <w:numId w:val="13"/>
         </w:numPr>
       </w:pPr>
       <w:r>
-        <w:t xml:space="preserve">Required steering calculation </w:t>
-      </w:r>
-      <w:r>
-        <w:t>element</w:t>
-      </w:r>
-      <w:r>
-        <w:t xml:space="preserve">: Shall determine the minimum </w:t>
-      </w:r>
-      <w:r>
-        <w:t>steering angle necessary to direct the car towards the center of the lane</w:t>
-      </w:r>
-      <w:r>
-        <w:t xml:space="preserve"> given the driving direction</w:t>
-      </w:r>
-      <w:r>
-        <w:t>.</w:t>
+        <w:t>Driver steering torque sensor: Shall detect the torque the driver is applying to the steering wheel.</w:t>
+      </w:r>
+    </w:p>
+    <w:p>
+      <w:pPr>
+        <w:pStyle w:val="ListParagraph"/>
+        <w:numPr>
+          <w:ilvl w:val="0"/>
+          <w:numId w:val="13"/>
+        </w:numPr>
+      </w:pPr>
+      <w:r>
+        <w:lastRenderedPageBreak/>
+        <w:t xml:space="preserve">Steering ECU: Shall </w:t>
+      </w:r>
+      <w:r>
+        <w:t>calculate the appropriate torque to apply to steering given the driver’s applied torque and the torque required to get back on the center of the lane.</w:t>
+      </w:r>
+    </w:p>
+    <w:p>
+      <w:pPr>
+        <w:pStyle w:val="ListParagraph"/>
+        <w:numPr>
+          <w:ilvl w:val="0"/>
+          <w:numId w:val="13"/>
+        </w:numPr>
+      </w:pPr>
+      <w:r>
+        <w:t>Motor pro</w:t>
+      </w:r>
+      <w:r>
+        <w:t>viding torque to steering wheel: Shall apply the torque calculated by the Steering ECU.</w:t>
       </w:r>
     </w:p>
     <w:p/>
     <w:p>
       <w:r>
-        <w:t xml:space="preserve">The steering wheel with haptic feedback and steering override </w:t>
-      </w:r>
-      <w:r>
-        <w:t xml:space="preserve">element </w:t>
-      </w:r>
-      <w:r>
-        <w:t xml:space="preserve">is </w:t>
-      </w:r>
-      <w:r>
-        <w:t>already present in the car.</w:t>
+        <w:t xml:space="preserve">The driver is in one end of the system’s boundary. The steering </w:t>
+      </w:r>
+      <w:r>
+        <w:t>wheel</w:t>
+      </w:r>
+      <w:r>
+        <w:t xml:space="preserve"> is at the other end of the system’s boundary. Items outside the boundary of the system are outside of the scope of the project. As such, there is no claim to control the driver or the systems that convert the steering wheel’s angle to car wheel’s motion.</w:t>
       </w:r>
     </w:p>
     <w:p/>
     <w:p>
       <w:r>
-        <w:t xml:space="preserve">The camera </w:t>
-      </w:r>
-      <w:r>
-        <w:t>element</w:t>
-      </w:r>
-      <w:r>
-        <w:t xml:space="preserve"> </w:t>
-      </w:r>
-      <w:r>
-        <w:t>is already present in the car.</w:t>
+        <w:t xml:space="preserve">In order for the </w:t>
+      </w:r>
+      <w:r>
+        <w:t>system to provide lane assistan</w:t>
+      </w:r>
+      <w:r>
+        <w:t>ce (i.e. its intended objective)</w:t>
+      </w:r>
+      <w:r>
+        <w:t xml:space="preserve">, the camera must have an unobstructed view of the scene in front of the car. </w:t>
+      </w:r>
+      <w:r>
+        <w:t>The road’s lanes must also be clearly marked and visible.</w:t>
       </w:r>
     </w:p>
     <w:p/>
     <w:p>
       <w:r>
-        <w:t>The driver is in one end of the system’s boundary. The steering column is at the other end of the system’s boundary. Items outside the boundary of the system are outside of the scope of the project. As such, there is no claim to control the driver or the systems that convert the steering wheel’s angle to car wheel’s motion.</w:t>
-      </w:r>
-    </w:p>
-    <w:p/>
-    <w:p>
-      <w:r>
-        <w:t xml:space="preserve">In order for the </w:t>
-      </w:r>
-      <w:r>
-        <w:t>system to provide lane keeping assistan</w:t>
-      </w:r>
-      <w:r>
-        <w:t>ce (i.e. its intended objective)</w:t>
-      </w:r>
-      <w:r>
-        <w:t xml:space="preserve">, the camera must have an unobstructed view of the scene in front of the car. </w:t>
-      </w:r>
-      <w:r>
-        <w:t>The road’s lanes must also be clearly marked and visible.</w:t>
-      </w:r>
-    </w:p>
-    <w:p/>
+        <w:t>We have not found any standards mandated for Lane Assistance systems, nor any legislation in Mexico for it.</w:t>
+      </w:r>
+      <w:bookmarkStart w:id="14" w:name="_GoBack"/>
+      <w:bookmarkEnd w:id="14"/>
+    </w:p>
     <w:p>
       <w:r>
         <w:br w:type="page"/>
@@ -2056,10 +1933,7 @@
               <w:spacing w:line="240" w:lineRule="auto"/>
             </w:pPr>
             <w:r>
-              <w:t>Re</w:t>
-            </w:r>
-            <w:r>
-              <w:t>sponsibility</w:t>
+              <w:t>Responsibility</w:t>
             </w:r>
           </w:p>
         </w:tc>
@@ -2545,10 +2419,7 @@
               <w:spacing w:line="240" w:lineRule="auto"/>
             </w:pPr>
             <w:r>
-              <w:t>O</w:t>
-            </w:r>
-            <w:r>
-              <w:t>nce every 2 months</w:t>
+              <w:t>Once every 2 months</w:t>
             </w:r>
           </w:p>
         </w:tc>
@@ -2614,10 +2485,7 @@
               <w:spacing w:line="240" w:lineRule="auto"/>
             </w:pPr>
             <w:r>
-              <w:t>3</w:t>
-            </w:r>
-            <w:r>
-              <w:t xml:space="preserve"> months prior to main assessment</w:t>
+              <w:t>3 months prior to main assessment</w:t>
             </w:r>
           </w:p>
         </w:tc>
@@ -2687,10 +2555,7 @@
               <w:spacing w:line="240" w:lineRule="auto"/>
             </w:pPr>
             <w:r>
-              <w:t>C</w:t>
-            </w:r>
-            <w:r>
-              <w:t>onclusion of functional safety activities</w:t>
+              <w:t>Conclusion of functional safety activities</w:t>
             </w:r>
           </w:p>
         </w:tc>
@@ -2852,7 +2717,25 @@
     <w:p/>
     <w:p>
       <w:r>
-        <w:t>This decision stems from the fact that all new elements are software elements interfacing with existing hardware elements. As such, no work for development of hardware will be conducted. There are also no changes to the production process or for maintenance and repair.</w:t>
+        <w:t xml:space="preserve">This decision stems from the fact that </w:t>
+      </w:r>
+      <w:r>
+        <w:t>hardware elements are provided by the OEM and as such are out of the scope</w:t>
+      </w:r>
+      <w:r>
+        <w:t xml:space="preserve">. </w:t>
+      </w:r>
+      <w:r>
+        <w:t xml:space="preserve">Changes to the </w:t>
+      </w:r>
+      <w:r>
+        <w:t>production process or for maintenance and repair</w:t>
+      </w:r>
+      <w:r>
+        <w:t xml:space="preserve"> are within the OEM’s responsibilities (see Roles and Development Interface Agreement)</w:t>
+      </w:r>
+      <w:r>
+        <w:t>.</w:t>
       </w:r>
     </w:p>
     <w:p/>
@@ -3089,10 +2972,7 @@
       </w:pPr>
       <w:bookmarkStart w:id="20" w:name="_Toc527892280"/>
       <w:r>
-        <w:t>R</w:t>
-      </w:r>
-      <w:r>
-        <w:t>oles</w:t>
+        <w:t>Roles</w:t>
       </w:r>
       <w:bookmarkEnd w:id="20"/>
     </w:p>
@@ -3417,10 +3297,7 @@
               <w:contextualSpacing w:val="0"/>
             </w:pPr>
             <w:r>
-              <w:t>OE</w:t>
-            </w:r>
-            <w:r>
-              <w:t>M or external</w:t>
+              <w:t>OEM or external</w:t>
             </w:r>
           </w:p>
         </w:tc>
@@ -3441,13 +3318,7 @@
     </w:p>
     <w:p>
       <w:r>
-        <w:t xml:space="preserve">Since this project will be carried out as jointly </w:t>
-      </w:r>
-      <w:r>
-        <w:t xml:space="preserve">developed </w:t>
-      </w:r>
-      <w:r>
-        <w:t>system between the OEM and the Tier 1 supplier, it is critical to clearly identify the roles and responsibilities of each party.</w:t>
+        <w:t>Since this project will be carried out as jointly developed system between the OEM and the Tier 1 supplier, it is critical to clearly identify the roles and responsibilities of each party.</w:t>
       </w:r>
     </w:p>
     <w:p/>
@@ -3477,7 +3348,13 @@
     <w:p/>
     <w:p>
       <w:r>
-        <w:t>The Tier 1 supplier will then build the Lane Tracking and Lane Assistance behavior elements according to these specifications.</w:t>
+        <w:t xml:space="preserve">The Tier 1 supplier will then build the Lane </w:t>
+      </w:r>
+      <w:r>
+        <w:t>Departure Warning and Lane Keeping Assistance</w:t>
+      </w:r>
+      <w:r>
+        <w:t xml:space="preserve"> elements according to these specifications.</w:t>
       </w:r>
     </w:p>
     <w:p/>
@@ -3598,13 +3475,7 @@
     <w:p/>
     <w:p>
       <w:r>
-        <w:t>There might also be a "</w:t>
-      </w:r>
-      <w:r>
-        <w:t>Supporting Process Management" section that would cover "Part 8: Supporting Processes" of the ISO 26262 functional safety standard. This would include descriptions of how the company handles requirements management, change management, configuration managem</w:t>
-      </w:r>
-      <w:r>
-        <w:t>ent, documentation management, and software tool usage and confidence.</w:t>
+        <w:t>There might also be a "Supporting Process Management" section that would cover "Part 8: Supporting Processes" of the ISO 26262 functional safety standard. This would include descriptions of how the company handles requirements management, change management, configuration management, documentation management, and software tool usage and confidence.</w:t>
       </w:r>
     </w:p>
     <w:p/>
@@ -4361,6 +4232,119 @@
     </w:lvl>
   </w:abstractNum>
   <w:abstractNum w:abstractNumId="6" w15:restartNumberingAfterBreak="0">
+    <w:nsid w:val="36452FBF"/>
+    <w:multiLevelType w:val="hybridMultilevel"/>
+    <w:tmpl w:val="00E82ED2"/>
+    <w:lvl w:ilvl="0" w:tplc="04090001">
+      <w:start w:val="1"/>
+      <w:numFmt w:val="bullet"/>
+      <w:lvlText w:val=""/>
+      <w:lvlJc w:val="left"/>
+      <w:pPr>
+        <w:ind w:left="720" w:hanging="360"/>
+      </w:pPr>
+      <w:rPr>
+        <w:rFonts w:ascii="Symbol" w:hAnsi="Symbol" w:hint="default"/>
+      </w:rPr>
+    </w:lvl>
+    <w:lvl w:ilvl="1" w:tplc="04090003" w:tentative="1">
+      <w:start w:val="1"/>
+      <w:numFmt w:val="bullet"/>
+      <w:lvlText w:val="o"/>
+      <w:lvlJc w:val="left"/>
+      <w:pPr>
+        <w:ind w:left="1440" w:hanging="360"/>
+      </w:pPr>
+      <w:rPr>
+        <w:rFonts w:ascii="Courier New" w:hAnsi="Courier New" w:cs="Courier New" w:hint="default"/>
+      </w:rPr>
+    </w:lvl>
+    <w:lvl w:ilvl="2" w:tplc="04090005" w:tentative="1">
+      <w:start w:val="1"/>
+      <w:numFmt w:val="bullet"/>
+      <w:lvlText w:val=""/>
+      <w:lvlJc w:val="left"/>
+      <w:pPr>
+        <w:ind w:left="2160" w:hanging="360"/>
+      </w:pPr>
+      <w:rPr>
+        <w:rFonts w:ascii="Wingdings" w:hAnsi="Wingdings" w:hint="default"/>
+      </w:rPr>
+    </w:lvl>
+    <w:lvl w:ilvl="3" w:tplc="04090001" w:tentative="1">
+      <w:start w:val="1"/>
+      <w:numFmt w:val="bullet"/>
+      <w:lvlText w:val=""/>
+      <w:lvlJc w:val="left"/>
+      <w:pPr>
+        <w:ind w:left="2880" w:hanging="360"/>
+      </w:pPr>
+      <w:rPr>
+        <w:rFonts w:ascii="Symbol" w:hAnsi="Symbol" w:hint="default"/>
+      </w:rPr>
+    </w:lvl>
+    <w:lvl w:ilvl="4" w:tplc="04090003" w:tentative="1">
+      <w:start w:val="1"/>
+      <w:numFmt w:val="bullet"/>
+      <w:lvlText w:val="o"/>
+      <w:lvlJc w:val="left"/>
+      <w:pPr>
+        <w:ind w:left="3600" w:hanging="360"/>
+      </w:pPr>
+      <w:rPr>
+        <w:rFonts w:ascii="Courier New" w:hAnsi="Courier New" w:cs="Courier New" w:hint="default"/>
+      </w:rPr>
+    </w:lvl>
+    <w:lvl w:ilvl="5" w:tplc="04090005" w:tentative="1">
+      <w:start w:val="1"/>
+      <w:numFmt w:val="bullet"/>
+      <w:lvlText w:val=""/>
+      <w:lvlJc w:val="left"/>
+      <w:pPr>
+        <w:ind w:left="4320" w:hanging="360"/>
+      </w:pPr>
+      <w:rPr>
+        <w:rFonts w:ascii="Wingdings" w:hAnsi="Wingdings" w:hint="default"/>
+      </w:rPr>
+    </w:lvl>
+    <w:lvl w:ilvl="6" w:tplc="04090001" w:tentative="1">
+      <w:start w:val="1"/>
+      <w:numFmt w:val="bullet"/>
+      <w:lvlText w:val=""/>
+      <w:lvlJc w:val="left"/>
+      <w:pPr>
+        <w:ind w:left="5040" w:hanging="360"/>
+      </w:pPr>
+      <w:rPr>
+        <w:rFonts w:ascii="Symbol" w:hAnsi="Symbol" w:hint="default"/>
+      </w:rPr>
+    </w:lvl>
+    <w:lvl w:ilvl="7" w:tplc="04090003" w:tentative="1">
+      <w:start w:val="1"/>
+      <w:numFmt w:val="bullet"/>
+      <w:lvlText w:val="o"/>
+      <w:lvlJc w:val="left"/>
+      <w:pPr>
+        <w:ind w:left="5760" w:hanging="360"/>
+      </w:pPr>
+      <w:rPr>
+        <w:rFonts w:ascii="Courier New" w:hAnsi="Courier New" w:cs="Courier New" w:hint="default"/>
+      </w:rPr>
+    </w:lvl>
+    <w:lvl w:ilvl="8" w:tplc="04090005" w:tentative="1">
+      <w:start w:val="1"/>
+      <w:numFmt w:val="bullet"/>
+      <w:lvlText w:val=""/>
+      <w:lvlJc w:val="left"/>
+      <w:pPr>
+        <w:ind w:left="6480" w:hanging="360"/>
+      </w:pPr>
+      <w:rPr>
+        <w:rFonts w:ascii="Wingdings" w:hAnsi="Wingdings" w:hint="default"/>
+      </w:rPr>
+    </w:lvl>
+  </w:abstractNum>
+  <w:abstractNum w:abstractNumId="7" w15:restartNumberingAfterBreak="0">
     <w:nsid w:val="476A036A"/>
     <w:multiLevelType w:val="hybridMultilevel"/>
     <w:tmpl w:val="310CEB4E"/>
@@ -4473,7 +4457,7 @@
       </w:rPr>
     </w:lvl>
   </w:abstractNum>
-  <w:abstractNum w:abstractNumId="7" w15:restartNumberingAfterBreak="0">
+  <w:abstractNum w:abstractNumId="8" w15:restartNumberingAfterBreak="0">
     <w:nsid w:val="5950265D"/>
     <w:multiLevelType w:val="hybridMultilevel"/>
     <w:tmpl w:val="F632A2CA"/>
@@ -4586,7 +4570,7 @@
       </w:rPr>
     </w:lvl>
   </w:abstractNum>
-  <w:abstractNum w:abstractNumId="8" w15:restartNumberingAfterBreak="0">
+  <w:abstractNum w:abstractNumId="9" w15:restartNumberingAfterBreak="0">
     <w:nsid w:val="5AE54029"/>
     <w:multiLevelType w:val="hybridMultilevel"/>
     <w:tmpl w:val="664E4A1A"/>
@@ -4699,7 +4683,7 @@
       </w:rPr>
     </w:lvl>
   </w:abstractNum>
-  <w:abstractNum w:abstractNumId="9" w15:restartNumberingAfterBreak="0">
+  <w:abstractNum w:abstractNumId="10" w15:restartNumberingAfterBreak="0">
     <w:nsid w:val="6CE72CB5"/>
     <w:multiLevelType w:val="hybridMultilevel"/>
     <w:tmpl w:val="89D086AC"/>
@@ -4785,10 +4769,123 @@
       </w:pPr>
     </w:lvl>
   </w:abstractNum>
-  <w:abstractNum w:abstractNumId="10" w15:restartNumberingAfterBreak="0">
+  <w:abstractNum w:abstractNumId="11" w15:restartNumberingAfterBreak="0">
     <w:nsid w:val="767E1B5C"/>
     <w:multiLevelType w:val="hybridMultilevel"/>
     <w:tmpl w:val="BCE2DDBE"/>
+    <w:lvl w:ilvl="0" w:tplc="04090001">
+      <w:start w:val="1"/>
+      <w:numFmt w:val="bullet"/>
+      <w:lvlText w:val=""/>
+      <w:lvlJc w:val="left"/>
+      <w:pPr>
+        <w:ind w:left="720" w:hanging="360"/>
+      </w:pPr>
+      <w:rPr>
+        <w:rFonts w:ascii="Symbol" w:hAnsi="Symbol" w:hint="default"/>
+      </w:rPr>
+    </w:lvl>
+    <w:lvl w:ilvl="1" w:tplc="04090003" w:tentative="1">
+      <w:start w:val="1"/>
+      <w:numFmt w:val="bullet"/>
+      <w:lvlText w:val="o"/>
+      <w:lvlJc w:val="left"/>
+      <w:pPr>
+        <w:ind w:left="1440" w:hanging="360"/>
+      </w:pPr>
+      <w:rPr>
+        <w:rFonts w:ascii="Courier New" w:hAnsi="Courier New" w:cs="Courier New" w:hint="default"/>
+      </w:rPr>
+    </w:lvl>
+    <w:lvl w:ilvl="2" w:tplc="04090005" w:tentative="1">
+      <w:start w:val="1"/>
+      <w:numFmt w:val="bullet"/>
+      <w:lvlText w:val=""/>
+      <w:lvlJc w:val="left"/>
+      <w:pPr>
+        <w:ind w:left="2160" w:hanging="360"/>
+      </w:pPr>
+      <w:rPr>
+        <w:rFonts w:ascii="Wingdings" w:hAnsi="Wingdings" w:hint="default"/>
+      </w:rPr>
+    </w:lvl>
+    <w:lvl w:ilvl="3" w:tplc="04090001" w:tentative="1">
+      <w:start w:val="1"/>
+      <w:numFmt w:val="bullet"/>
+      <w:lvlText w:val=""/>
+      <w:lvlJc w:val="left"/>
+      <w:pPr>
+        <w:ind w:left="2880" w:hanging="360"/>
+      </w:pPr>
+      <w:rPr>
+        <w:rFonts w:ascii="Symbol" w:hAnsi="Symbol" w:hint="default"/>
+      </w:rPr>
+    </w:lvl>
+    <w:lvl w:ilvl="4" w:tplc="04090003" w:tentative="1">
+      <w:start w:val="1"/>
+      <w:numFmt w:val="bullet"/>
+      <w:lvlText w:val="o"/>
+      <w:lvlJc w:val="left"/>
+      <w:pPr>
+        <w:ind w:left="3600" w:hanging="360"/>
+      </w:pPr>
+      <w:rPr>
+        <w:rFonts w:ascii="Courier New" w:hAnsi="Courier New" w:cs="Courier New" w:hint="default"/>
+      </w:rPr>
+    </w:lvl>
+    <w:lvl w:ilvl="5" w:tplc="04090005" w:tentative="1">
+      <w:start w:val="1"/>
+      <w:numFmt w:val="bullet"/>
+      <w:lvlText w:val=""/>
+      <w:lvlJc w:val="left"/>
+      <w:pPr>
+        <w:ind w:left="4320" w:hanging="360"/>
+      </w:pPr>
+      <w:rPr>
+        <w:rFonts w:ascii="Wingdings" w:hAnsi="Wingdings" w:hint="default"/>
+      </w:rPr>
+    </w:lvl>
+    <w:lvl w:ilvl="6" w:tplc="04090001" w:tentative="1">
+      <w:start w:val="1"/>
+      <w:numFmt w:val="bullet"/>
+      <w:lvlText w:val=""/>
+      <w:lvlJc w:val="left"/>
+      <w:pPr>
+        <w:ind w:left="5040" w:hanging="360"/>
+      </w:pPr>
+      <w:rPr>
+        <w:rFonts w:ascii="Symbol" w:hAnsi="Symbol" w:hint="default"/>
+      </w:rPr>
+    </w:lvl>
+    <w:lvl w:ilvl="7" w:tplc="04090003" w:tentative="1">
+      <w:start w:val="1"/>
+      <w:numFmt w:val="bullet"/>
+      <w:lvlText w:val="o"/>
+      <w:lvlJc w:val="left"/>
+      <w:pPr>
+        <w:ind w:left="5760" w:hanging="360"/>
+      </w:pPr>
+      <w:rPr>
+        <w:rFonts w:ascii="Courier New" w:hAnsi="Courier New" w:cs="Courier New" w:hint="default"/>
+      </w:rPr>
+    </w:lvl>
+    <w:lvl w:ilvl="8" w:tplc="04090005" w:tentative="1">
+      <w:start w:val="1"/>
+      <w:numFmt w:val="bullet"/>
+      <w:lvlText w:val=""/>
+      <w:lvlJc w:val="left"/>
+      <w:pPr>
+        <w:ind w:left="6480" w:hanging="360"/>
+      </w:pPr>
+      <w:rPr>
+        <w:rFonts w:ascii="Wingdings" w:hAnsi="Wingdings" w:hint="default"/>
+      </w:rPr>
+    </w:lvl>
+  </w:abstractNum>
+  <w:abstractNum w:abstractNumId="12" w15:restartNumberingAfterBreak="0">
+    <w:nsid w:val="79F1602C"/>
+    <w:multiLevelType w:val="hybridMultilevel"/>
+    <w:tmpl w:val="A944393C"/>
     <w:lvl w:ilvl="0" w:tplc="04090001">
       <w:start w:val="1"/>
       <w:numFmt w:val="bullet"/>
@@ -4908,28 +5005,34 @@
     <w:abstractNumId w:val="0"/>
   </w:num>
   <w:num w:numId="4">
-    <w:abstractNumId w:val="7"/>
+    <w:abstractNumId w:val="8"/>
   </w:num>
   <w:num w:numId="5">
     <w:abstractNumId w:val="2"/>
   </w:num>
   <w:num w:numId="6">
-    <w:abstractNumId w:val="10"/>
+    <w:abstractNumId w:val="11"/>
   </w:num>
   <w:num w:numId="7">
-    <w:abstractNumId w:val="6"/>
+    <w:abstractNumId w:val="7"/>
   </w:num>
   <w:num w:numId="8">
-    <w:abstractNumId w:val="8"/>
+    <w:abstractNumId w:val="9"/>
   </w:num>
   <w:num w:numId="9">
     <w:abstractNumId w:val="1"/>
   </w:num>
   <w:num w:numId="10">
-    <w:abstractNumId w:val="9"/>
+    <w:abstractNumId w:val="10"/>
   </w:num>
   <w:num w:numId="11">
     <w:abstractNumId w:val="4"/>
+  </w:num>
+  <w:num w:numId="12">
+    <w:abstractNumId w:val="12"/>
+  </w:num>
+  <w:num w:numId="13">
+    <w:abstractNumId w:val="6"/>
   </w:num>
 </w:numbering>
 </file>

--- a/01_SafetyPlan_LaneAssistance.docx
+++ b/01_SafetyPlan_LaneAssistance.docx
@@ -15,7 +15,9 @@
         </w:rPr>
       </w:pPr>
       <w:bookmarkStart w:id="0" w:name="_gc2pz7m8v7e" w:colFirst="0" w:colLast="0"/>
+      <w:bookmarkStart w:id="1" w:name="_GoBack"/>
       <w:bookmarkEnd w:id="0"/>
+      <w:bookmarkEnd w:id="1"/>
       <w:r>
         <w:rPr>
           <w:noProof/>
@@ -130,8 +132,8 @@
           <w:szCs w:val="48"/>
         </w:rPr>
       </w:pPr>
-      <w:bookmarkStart w:id="1" w:name="_26sbew8fa0gp" w:colFirst="0" w:colLast="0"/>
-      <w:bookmarkEnd w:id="1"/>
+      <w:bookmarkStart w:id="2" w:name="_26sbew8fa0gp" w:colFirst="0" w:colLast="0"/>
+      <w:bookmarkEnd w:id="2"/>
     </w:p>
     <w:p>
       <w:pPr>
@@ -143,8 +145,8 @@
           <w:szCs w:val="48"/>
         </w:rPr>
       </w:pPr>
-      <w:bookmarkStart w:id="2" w:name="_1v0rwb789wl3" w:colFirst="0" w:colLast="0"/>
-      <w:bookmarkEnd w:id="2"/>
+      <w:bookmarkStart w:id="3" w:name="_1v0rwb789wl3" w:colFirst="0" w:colLast="0"/>
+      <w:bookmarkEnd w:id="3"/>
     </w:p>
     <w:p>
       <w:pPr>
@@ -155,8 +157,8 @@
           <w:szCs w:val="48"/>
         </w:rPr>
       </w:pPr>
-      <w:bookmarkStart w:id="3" w:name="_2468oyeg0eef" w:colFirst="0" w:colLast="0"/>
-      <w:bookmarkEnd w:id="3"/>
+      <w:bookmarkStart w:id="4" w:name="_2468oyeg0eef" w:colFirst="0" w:colLast="0"/>
+      <w:bookmarkEnd w:id="4"/>
     </w:p>
     <w:p/>
     <w:p/>
@@ -166,8 +168,8 @@
         <w:contextualSpacing w:val="0"/>
         <w:jc w:val="right"/>
       </w:pPr>
-      <w:bookmarkStart w:id="4" w:name="_ug35toubx59n" w:colFirst="0" w:colLast="0"/>
-      <w:bookmarkEnd w:id="4"/>
+      <w:bookmarkStart w:id="5" w:name="_ug35toubx59n" w:colFirst="0" w:colLast="0"/>
+      <w:bookmarkEnd w:id="5"/>
       <w:r>
         <w:rPr>
           <w:sz w:val="48"/>
@@ -209,8 +211,8 @@
           <w:szCs w:val="48"/>
         </w:rPr>
       </w:pPr>
-      <w:bookmarkStart w:id="5" w:name="_ryo483hmgvs6" w:colFirst="0" w:colLast="0"/>
-      <w:bookmarkEnd w:id="5"/>
+      <w:bookmarkStart w:id="6" w:name="_ryo483hmgvs6" w:colFirst="0" w:colLast="0"/>
+      <w:bookmarkEnd w:id="6"/>
       <w:r>
         <w:rPr>
           <w:noProof/>
@@ -298,12 +300,12 @@
         <w:spacing w:before="480" w:after="180" w:line="240" w:lineRule="auto"/>
         <w:contextualSpacing w:val="0"/>
       </w:pPr>
-      <w:bookmarkStart w:id="6" w:name="_Toc527892268"/>
+      <w:bookmarkStart w:id="7" w:name="_Toc527892268"/>
       <w:r>
         <w:lastRenderedPageBreak/>
         <w:t>Document history</w:t>
       </w:r>
-      <w:bookmarkEnd w:id="6"/>
+      <w:bookmarkEnd w:id="7"/>
     </w:p>
     <w:p>
       <w:pPr>
@@ -510,8 +512,18 @@
                 <w:sz w:val="22"/>
                 <w:szCs w:val="22"/>
               </w:rPr>
-              <w:t>Rodrigo Vasconcelos</w:t>
-            </w:r>
+              <w:t xml:space="preserve">Rodrigo </w:t>
+            </w:r>
+            <w:proofErr w:type="spellStart"/>
+            <w:r>
+              <w:rPr>
+                <w:rFonts w:ascii="Calibri" w:eastAsia="Calibri" w:hAnsi="Calibri" w:cs="Calibri"/>
+                <w:sz w:val="22"/>
+                <w:szCs w:val="22"/>
+              </w:rPr>
+              <w:t>Vasconcelos</w:t>
+            </w:r>
+            <w:proofErr w:type="spellEnd"/>
           </w:p>
         </w:tc>
         <w:tc>
@@ -768,8 +780,8 @@
                 <w:szCs w:val="22"/>
               </w:rPr>
             </w:pPr>
-            <w:bookmarkStart w:id="7" w:name="_2s8eyo1" w:colFirst="0" w:colLast="0"/>
-            <w:bookmarkEnd w:id="7"/>
+            <w:bookmarkStart w:id="8" w:name="_2s8eyo1" w:colFirst="0" w:colLast="0"/>
+            <w:bookmarkEnd w:id="8"/>
           </w:p>
         </w:tc>
         <w:tc>
@@ -817,11 +829,11 @@
           <w:color w:val="B7B7B7"/>
         </w:rPr>
       </w:pPr>
-      <w:bookmarkStart w:id="8" w:name="_Toc527892269"/>
+      <w:bookmarkStart w:id="9" w:name="_Toc527892269"/>
       <w:r>
         <w:t>Table of Contents</w:t>
       </w:r>
-      <w:bookmarkEnd w:id="8"/>
+      <w:bookmarkEnd w:id="9"/>
     </w:p>
     <w:sdt>
       <w:sdtPr>
@@ -1227,12 +1239,12 @@
         <w:spacing w:before="480" w:after="180" w:line="240" w:lineRule="auto"/>
         <w:contextualSpacing w:val="0"/>
       </w:pPr>
-      <w:bookmarkStart w:id="9" w:name="_Toc527892270"/>
+      <w:bookmarkStart w:id="10" w:name="_Toc527892270"/>
       <w:r>
         <w:lastRenderedPageBreak/>
         <w:t>Introduction</w:t>
       </w:r>
-      <w:bookmarkEnd w:id="9"/>
+      <w:bookmarkEnd w:id="10"/>
     </w:p>
     <w:p/>
     <w:p>
@@ -1240,11 +1252,11 @@
         <w:pStyle w:val="Heading2"/>
         <w:contextualSpacing w:val="0"/>
       </w:pPr>
-      <w:bookmarkStart w:id="10" w:name="_Toc527892271"/>
+      <w:bookmarkStart w:id="11" w:name="_Toc527892271"/>
       <w:r>
         <w:t>Purpose of the Safety Plan</w:t>
       </w:r>
-      <w:bookmarkEnd w:id="10"/>
+      <w:bookmarkEnd w:id="11"/>
     </w:p>
     <w:p>
       <w:r>
@@ -1287,8 +1299,13 @@
         </w:numPr>
       </w:pPr>
       <w:r>
-        <w:t>What tasks need to be done to ensure functional safety and when they will be carried out.</w:t>
-      </w:r>
+        <w:t xml:space="preserve">What tasks need to be done to ensure functional safety and when they will be carried </w:t>
+      </w:r>
+      <w:proofErr w:type="gramStart"/>
+      <w:r>
+        <w:t>out.</w:t>
+      </w:r>
+      <w:proofErr w:type="gramEnd"/>
     </w:p>
     <w:p>
       <w:pPr>
@@ -1299,8 +1316,13 @@
         </w:numPr>
       </w:pPr>
       <w:r>
-        <w:t>Who is responsible for each phase of the project and the resulting work.</w:t>
-      </w:r>
+        <w:t xml:space="preserve">Who is responsible for each phase of the project and the resulting </w:t>
+      </w:r>
+      <w:proofErr w:type="gramStart"/>
+      <w:r>
+        <w:t>work.</w:t>
+      </w:r>
+      <w:proofErr w:type="gramEnd"/>
     </w:p>
     <w:p>
       <w:pPr>
@@ -1319,11 +1341,11 @@
         <w:pStyle w:val="Heading2"/>
         <w:contextualSpacing w:val="0"/>
       </w:pPr>
-      <w:bookmarkStart w:id="11" w:name="_Toc527892272"/>
+      <w:bookmarkStart w:id="12" w:name="_Toc527892272"/>
       <w:r>
         <w:t>Scope of the Project</w:t>
       </w:r>
-      <w:bookmarkEnd w:id="11"/>
+      <w:bookmarkEnd w:id="12"/>
     </w:p>
     <w:p/>
     <w:p>
@@ -1389,11 +1411,11 @@
         <w:pStyle w:val="Heading2"/>
         <w:contextualSpacing w:val="0"/>
       </w:pPr>
-      <w:bookmarkStart w:id="12" w:name="_Toc527892273"/>
+      <w:bookmarkStart w:id="13" w:name="_Toc527892273"/>
       <w:r>
         <w:t>Deliverables of the Project</w:t>
       </w:r>
-      <w:bookmarkEnd w:id="12"/>
+      <w:bookmarkEnd w:id="13"/>
     </w:p>
     <w:p/>
     <w:p>
@@ -1438,12 +1460,12 @@
         <w:pStyle w:val="Heading1"/>
         <w:contextualSpacing w:val="0"/>
       </w:pPr>
-      <w:bookmarkStart w:id="13" w:name="_Toc527892274"/>
+      <w:bookmarkStart w:id="14" w:name="_Toc527892274"/>
       <w:r>
         <w:lastRenderedPageBreak/>
         <w:t>Item Definition</w:t>
       </w:r>
-      <w:bookmarkEnd w:id="13"/>
+      <w:bookmarkEnd w:id="14"/>
     </w:p>
     <w:p>
       <w:r>
@@ -1546,10 +1568,7 @@
         <w:t>: Shall identify the lane and the car’s position within the lane.</w:t>
       </w:r>
       <w:r>
-        <w:t xml:space="preserve"> </w:t>
-      </w:r>
-      <w:r>
-        <w:t>Shall detect unintended lane center departure and activate corrective actions in two levels. Shall calculate the amount of steering required to safely drive back to the center of the lane.</w:t>
+        <w:t xml:space="preserve"> Shall detect unintended lane center departure and activate corrective actions in two levels. Shall calculate the amount of steering required to safely drive back to the center of the lane.</w:t>
       </w:r>
     </w:p>
     <w:p>
@@ -1600,13 +1619,7 @@
         <w:t xml:space="preserve">The </w:t>
       </w:r>
       <w:r>
-        <w:t>c</w:t>
-      </w:r>
-      <w:r>
-        <w:t>amera sub-system</w:t>
-      </w:r>
-      <w:r>
-        <w:t xml:space="preserve"> </w:t>
+        <w:t xml:space="preserve">camera sub-system </w:t>
       </w:r>
       <w:r>
         <w:t>is further divided in:</w:t>
@@ -1663,13 +1676,7 @@
         <w:t xml:space="preserve"> </w:t>
       </w:r>
       <w:r>
-        <w:t xml:space="preserve">Shall determine the steering </w:t>
-      </w:r>
-      <w:r>
-        <w:t>torque</w:t>
-      </w:r>
-      <w:r>
-        <w:t xml:space="preserve"> necessary to direct the car towards the center of the lane given the driving direction.</w:t>
+        <w:t>Shall determine the steering torque necessary to direct the car towards the center of the lane given the driving direction.</w:t>
       </w:r>
     </w:p>
     <w:p/>
@@ -1786,8 +1793,6 @@
       <w:r>
         <w:t>We have not found any standards mandated for Lane Assistance systems, nor any legislation in Mexico for it.</w:t>
       </w:r>
-      <w:bookmarkStart w:id="14" w:name="_GoBack"/>
-      <w:bookmarkEnd w:id="14"/>
     </w:p>
     <w:p>
       <w:r>
@@ -3485,7 +3490,12 @@
       </w:r>
     </w:p>
     <w:sectPr>
-      <w:footerReference w:type="default" r:id="rId10"/>
+      <w:headerReference w:type="even" r:id="rId10"/>
+      <w:headerReference w:type="default" r:id="rId11"/>
+      <w:footerReference w:type="even" r:id="rId12"/>
+      <w:footerReference w:type="default" r:id="rId13"/>
+      <w:headerReference w:type="first" r:id="rId14"/>
+      <w:footerReference w:type="first" r:id="rId15"/>
       <w:pgSz w:w="12240" w:h="15840"/>
       <w:pgMar w:top="1440" w:right="1440" w:bottom="1440" w:left="1440" w:header="0" w:footer="720" w:gutter="0"/>
       <w:pgNumType w:start="1"/>
@@ -3522,7 +3532,27 @@
 
 <file path=word/footer1.xml><?xml version="1.0" encoding="utf-8"?>
 <w:ftr xmlns:wpc="http://schemas.microsoft.com/office/word/2010/wordprocessingCanvas" xmlns:mc="http://schemas.openxmlformats.org/markup-compatibility/2006" xmlns:o="urn:schemas-microsoft-com:office:office" xmlns:r="http://schemas.openxmlformats.org/officeDocument/2006/relationships" xmlns:m="http://schemas.openxmlformats.org/officeDocument/2006/math" xmlns:v="urn:schemas-microsoft-com:vml" xmlns:wp14="http://schemas.microsoft.com/office/word/2010/wordprocessingDrawing" xmlns:wp="http://schemas.openxmlformats.org/drawingml/2006/wordprocessingDrawing" xmlns:w10="urn:schemas-microsoft-com:office:word" xmlns:w="http://schemas.openxmlformats.org/wordprocessingml/2006/main" xmlns:w14="http://schemas.microsoft.com/office/word/2010/wordml" xmlns:w15="http://schemas.microsoft.com/office/word/2012/wordml" xmlns:wpg="http://schemas.microsoft.com/office/word/2010/wordprocessingGroup" xmlns:wpi="http://schemas.microsoft.com/office/word/2010/wordprocessingInk" xmlns:wne="http://schemas.microsoft.com/office/word/2006/wordml" xmlns:wps="http://schemas.microsoft.com/office/word/2010/wordprocessingShape" mc:Ignorable="w14 w15 wp14">
+  <w:p>
+    <w:pPr>
+      <w:pStyle w:val="Footer"/>
+    </w:pPr>
+  </w:p>
+</w:ftr>
+</file>
+
+<file path=word/footer2.xml><?xml version="1.0" encoding="utf-8"?>
+<w:ftr xmlns:wpc="http://schemas.microsoft.com/office/word/2010/wordprocessingCanvas" xmlns:mc="http://schemas.openxmlformats.org/markup-compatibility/2006" xmlns:o="urn:schemas-microsoft-com:office:office" xmlns:r="http://schemas.openxmlformats.org/officeDocument/2006/relationships" xmlns:m="http://schemas.openxmlformats.org/officeDocument/2006/math" xmlns:v="urn:schemas-microsoft-com:vml" xmlns:wp14="http://schemas.microsoft.com/office/word/2010/wordprocessingDrawing" xmlns:wp="http://schemas.openxmlformats.org/drawingml/2006/wordprocessingDrawing" xmlns:w10="urn:schemas-microsoft-com:office:word" xmlns:w="http://schemas.openxmlformats.org/wordprocessingml/2006/main" xmlns:w14="http://schemas.microsoft.com/office/word/2010/wordml" xmlns:w15="http://schemas.microsoft.com/office/word/2012/wordml" xmlns:wpg="http://schemas.microsoft.com/office/word/2010/wordprocessingGroup" xmlns:wpi="http://schemas.microsoft.com/office/word/2010/wordprocessingInk" xmlns:wne="http://schemas.microsoft.com/office/word/2006/wordml" xmlns:wps="http://schemas.microsoft.com/office/word/2010/wordprocessingShape" mc:Ignorable="w14 w15 wp14">
   <w:p/>
+</w:ftr>
+</file>
+
+<file path=word/footer3.xml><?xml version="1.0" encoding="utf-8"?>
+<w:ftr xmlns:wpc="http://schemas.microsoft.com/office/word/2010/wordprocessingCanvas" xmlns:mc="http://schemas.openxmlformats.org/markup-compatibility/2006" xmlns:o="urn:schemas-microsoft-com:office:office" xmlns:r="http://schemas.openxmlformats.org/officeDocument/2006/relationships" xmlns:m="http://schemas.openxmlformats.org/officeDocument/2006/math" xmlns:v="urn:schemas-microsoft-com:vml" xmlns:wp14="http://schemas.microsoft.com/office/word/2010/wordprocessingDrawing" xmlns:wp="http://schemas.openxmlformats.org/drawingml/2006/wordprocessingDrawing" xmlns:w10="urn:schemas-microsoft-com:office:word" xmlns:w="http://schemas.openxmlformats.org/wordprocessingml/2006/main" xmlns:w14="http://schemas.microsoft.com/office/word/2010/wordml" xmlns:w15="http://schemas.microsoft.com/office/word/2012/wordml" xmlns:wpg="http://schemas.microsoft.com/office/word/2010/wordprocessingGroup" xmlns:wpi="http://schemas.microsoft.com/office/word/2010/wordprocessingInk" xmlns:wne="http://schemas.microsoft.com/office/word/2006/wordml" xmlns:wps="http://schemas.microsoft.com/office/word/2010/wordprocessingShape" mc:Ignorable="w14 w15 wp14">
+  <w:p>
+    <w:pPr>
+      <w:pStyle w:val="Footer"/>
+    </w:pPr>
+  </w:p>
 </w:ftr>
 </file>
 
@@ -3549,6 +3579,36 @@
     </w:p>
   </w:footnote>
 </w:footnotes>
+</file>
+
+<file path=word/header1.xml><?xml version="1.0" encoding="utf-8"?>
+<w:hdr xmlns:wpc="http://schemas.microsoft.com/office/word/2010/wordprocessingCanvas" xmlns:mc="http://schemas.openxmlformats.org/markup-compatibility/2006" xmlns:o="urn:schemas-microsoft-com:office:office" xmlns:r="http://schemas.openxmlformats.org/officeDocument/2006/relationships" xmlns:m="http://schemas.openxmlformats.org/officeDocument/2006/math" xmlns:v="urn:schemas-microsoft-com:vml" xmlns:wp14="http://schemas.microsoft.com/office/word/2010/wordprocessingDrawing" xmlns:wp="http://schemas.openxmlformats.org/drawingml/2006/wordprocessingDrawing" xmlns:w10="urn:schemas-microsoft-com:office:word" xmlns:w="http://schemas.openxmlformats.org/wordprocessingml/2006/main" xmlns:w14="http://schemas.microsoft.com/office/word/2010/wordml" xmlns:w15="http://schemas.microsoft.com/office/word/2012/wordml" xmlns:wpg="http://schemas.microsoft.com/office/word/2010/wordprocessingGroup" xmlns:wpi="http://schemas.microsoft.com/office/word/2010/wordprocessingInk" xmlns:wne="http://schemas.microsoft.com/office/word/2006/wordml" xmlns:wps="http://schemas.microsoft.com/office/word/2010/wordprocessingShape" mc:Ignorable="w14 w15 wp14">
+  <w:p>
+    <w:pPr>
+      <w:pStyle w:val="Header"/>
+    </w:pPr>
+  </w:p>
+</w:hdr>
+</file>
+
+<file path=word/header2.xml><?xml version="1.0" encoding="utf-8"?>
+<w:hdr xmlns:wpc="http://schemas.microsoft.com/office/word/2010/wordprocessingCanvas" xmlns:mc="http://schemas.openxmlformats.org/markup-compatibility/2006" xmlns:o="urn:schemas-microsoft-com:office:office" xmlns:r="http://schemas.openxmlformats.org/officeDocument/2006/relationships" xmlns:m="http://schemas.openxmlformats.org/officeDocument/2006/math" xmlns:v="urn:schemas-microsoft-com:vml" xmlns:wp14="http://schemas.microsoft.com/office/word/2010/wordprocessingDrawing" xmlns:wp="http://schemas.openxmlformats.org/drawingml/2006/wordprocessingDrawing" xmlns:w10="urn:schemas-microsoft-com:office:word" xmlns:w="http://schemas.openxmlformats.org/wordprocessingml/2006/main" xmlns:w14="http://schemas.microsoft.com/office/word/2010/wordml" xmlns:w15="http://schemas.microsoft.com/office/word/2012/wordml" xmlns:wpg="http://schemas.microsoft.com/office/word/2010/wordprocessingGroup" xmlns:wpi="http://schemas.microsoft.com/office/word/2010/wordprocessingInk" xmlns:wne="http://schemas.microsoft.com/office/word/2006/wordml" xmlns:wps="http://schemas.microsoft.com/office/word/2010/wordprocessingShape" mc:Ignorable="w14 w15 wp14">
+  <w:p>
+    <w:pPr>
+      <w:pStyle w:val="Header"/>
+    </w:pPr>
+  </w:p>
+</w:hdr>
+</file>
+
+<file path=word/header3.xml><?xml version="1.0" encoding="utf-8"?>
+<w:hdr xmlns:wpc="http://schemas.microsoft.com/office/word/2010/wordprocessingCanvas" xmlns:mc="http://schemas.openxmlformats.org/markup-compatibility/2006" xmlns:o="urn:schemas-microsoft-com:office:office" xmlns:r="http://schemas.openxmlformats.org/officeDocument/2006/relationships" xmlns:m="http://schemas.openxmlformats.org/officeDocument/2006/math" xmlns:v="urn:schemas-microsoft-com:vml" xmlns:wp14="http://schemas.microsoft.com/office/word/2010/wordprocessingDrawing" xmlns:wp="http://schemas.openxmlformats.org/drawingml/2006/wordprocessingDrawing" xmlns:w10="urn:schemas-microsoft-com:office:word" xmlns:w="http://schemas.openxmlformats.org/wordprocessingml/2006/main" xmlns:w14="http://schemas.microsoft.com/office/word/2010/wordml" xmlns:w15="http://schemas.microsoft.com/office/word/2012/wordml" xmlns:wpg="http://schemas.microsoft.com/office/word/2010/wordprocessingGroup" xmlns:wpi="http://schemas.microsoft.com/office/word/2010/wordprocessingInk" xmlns:wne="http://schemas.microsoft.com/office/word/2006/wordml" xmlns:wps="http://schemas.microsoft.com/office/word/2010/wordprocessingShape" mc:Ignorable="w14 w15 wp14">
+  <w:p>
+    <w:pPr>
+      <w:pStyle w:val="Header"/>
+    </w:pPr>
+  </w:p>
+</w:hdr>
 </file>
 
 <file path=word/numbering.xml><?xml version="1.0" encoding="utf-8"?>
@@ -5704,6 +5764,50 @@
       <w:u w:val="single"/>
     </w:rPr>
   </w:style>
+  <w:style w:type="paragraph" w:styleId="Header">
+    <w:name w:val="header"/>
+    <w:basedOn w:val="Normal"/>
+    <w:link w:val="HeaderChar"/>
+    <w:uiPriority w:val="99"/>
+    <w:unhideWhenUsed/>
+    <w:rsid w:val="002704B3"/>
+    <w:pPr>
+      <w:tabs>
+        <w:tab w:val="center" w:pos="4680"/>
+        <w:tab w:val="right" w:pos="9360"/>
+      </w:tabs>
+      <w:spacing w:line="240" w:lineRule="auto"/>
+    </w:pPr>
+  </w:style>
+  <w:style w:type="character" w:customStyle="1" w:styleId="HeaderChar">
+    <w:name w:val="Header Char"/>
+    <w:basedOn w:val="DefaultParagraphFont"/>
+    <w:link w:val="Header"/>
+    <w:uiPriority w:val="99"/>
+    <w:rsid w:val="002704B3"/>
+  </w:style>
+  <w:style w:type="paragraph" w:styleId="Footer">
+    <w:name w:val="footer"/>
+    <w:basedOn w:val="Normal"/>
+    <w:link w:val="FooterChar"/>
+    <w:uiPriority w:val="99"/>
+    <w:unhideWhenUsed/>
+    <w:rsid w:val="002704B3"/>
+    <w:pPr>
+      <w:tabs>
+        <w:tab w:val="center" w:pos="4680"/>
+        <w:tab w:val="right" w:pos="9360"/>
+      </w:tabs>
+      <w:spacing w:line="240" w:lineRule="auto"/>
+    </w:pPr>
+  </w:style>
+  <w:style w:type="character" w:customStyle="1" w:styleId="FooterChar">
+    <w:name w:val="Footer Char"/>
+    <w:basedOn w:val="DefaultParagraphFont"/>
+    <w:link w:val="Footer"/>
+    <w:uiPriority w:val="99"/>
+    <w:rsid w:val="002704B3"/>
+  </w:style>
 </w:styles>
 </file>
 
